--- a/doc/ТЗ.docx
+++ b/doc/ТЗ.docx
@@ -2,323 +2,7 @@
 <file path=word/document.xml><?xml version="1.0" encoding="utf-8"?>
 <w:document xmlns:ve="http://schemas.openxmlformats.org/markup-compatibility/2006" xmlns:o="urn:schemas-microsoft-com:office:office" xmlns:r="http://schemas.openxmlformats.org/officeDocument/2006/relationships" xmlns:m="http://schemas.openxmlformats.org/officeDocument/2006/math" xmlns:v="urn:schemas-microsoft-com:vml" xmlns:wp="http://schemas.openxmlformats.org/drawingml/2006/wordprocessingDrawing" xmlns:w10="urn:schemas-microsoft-com:office:word" xmlns:w="http://schemas.openxmlformats.org/wordprocessingml/2006/main" xmlns:wne="http://schemas.microsoft.com/office/word/2006/wordml">
   <w:body>
-    <w:p>
-      <w:pPr>
-        <w:pStyle w:val="1"/>
-        <w:jc w:val="center"/>
-      </w:pPr>
-      <w:r>
-        <w:t>Библиотека</w:t>
-      </w:r>
-    </w:p>
-    <w:p>
-      <w:r>
-        <w:t xml:space="preserve">Сайт для обеспечения симуляции работы библиотеки. Для работы с сайтом у каждого человека должен быть личный аккаунт. </w:t>
-      </w:r>
-      <w:r>
-        <w:t>Соответственно, у них разный доступ к данным, разные возможности и разные странички.</w:t>
-      </w:r>
-    </w:p>
     <w:p/>
-    <w:p>
-      <w:r>
-        <w:t>Возможности:</w:t>
-      </w:r>
-    </w:p>
-    <w:p>
-      <w:pPr>
-        <w:pStyle w:val="a3"/>
-        <w:numPr>
-          <w:ilvl w:val="0"/>
-          <w:numId w:val="1"/>
-        </w:numPr>
-      </w:pPr>
-      <w:r>
-        <w:t>Выдать/принять книгу определённому лицу.</w:t>
-      </w:r>
-    </w:p>
-    <w:p>
-      <w:pPr>
-        <w:pStyle w:val="a3"/>
-        <w:numPr>
-          <w:ilvl w:val="0"/>
-          <w:numId w:val="1"/>
-        </w:numPr>
-      </w:pPr>
-      <w:r>
-        <w:t>Закупить/списать книгу.</w:t>
-      </w:r>
-    </w:p>
-    <w:p>
-      <w:pPr>
-        <w:pStyle w:val="a3"/>
-        <w:numPr>
-          <w:ilvl w:val="0"/>
-          <w:numId w:val="1"/>
-        </w:numPr>
-      </w:pPr>
-      <w:r>
-        <w:t>Посмотреть содержание книги</w:t>
-      </w:r>
-    </w:p>
-    <w:p>
-      <w:pPr>
-        <w:pStyle w:val="a3"/>
-        <w:numPr>
-          <w:ilvl w:val="0"/>
-          <w:numId w:val="1"/>
-        </w:numPr>
-      </w:pPr>
-      <w:r>
-        <w:t>Создать аккаунт на нашем сайте.</w:t>
-      </w:r>
-    </w:p>
-    <w:p>
-      <w:pPr>
-        <w:pStyle w:val="a3"/>
-        <w:numPr>
-          <w:ilvl w:val="0"/>
-          <w:numId w:val="1"/>
-        </w:numPr>
-      </w:pPr>
-      <w:r>
-        <w:t>Скачать файлик с содержанием книги.</w:t>
-      </w:r>
-    </w:p>
-    <w:p/>
-    <w:p>
-      <w:r>
-        <w:t>Роли:</w:t>
-      </w:r>
-    </w:p>
-    <w:p>
-      <w:pPr>
-        <w:pStyle w:val="a3"/>
-        <w:numPr>
-          <w:ilvl w:val="0"/>
-          <w:numId w:val="2"/>
-        </w:numPr>
-      </w:pPr>
-      <w:r>
-        <w:t xml:space="preserve">Директор (админ). Может нанимать </w:t>
-      </w:r>
-      <w:r>
-        <w:t xml:space="preserve">и увольнять </w:t>
-      </w:r>
-      <w:r>
-        <w:t>сотрудников.</w:t>
-      </w:r>
-    </w:p>
-    <w:p>
-      <w:pPr>
-        <w:pStyle w:val="a3"/>
-        <w:numPr>
-          <w:ilvl w:val="0"/>
-          <w:numId w:val="2"/>
-        </w:numPr>
-      </w:pPr>
-      <w:r>
-        <w:t>Кладовщик. Закупает/списывает книги. Есть склад.</w:t>
-      </w:r>
-    </w:p>
-    <w:p>
-      <w:pPr>
-        <w:pStyle w:val="a3"/>
-        <w:numPr>
-          <w:ilvl w:val="0"/>
-          <w:numId w:val="2"/>
-        </w:numPr>
-      </w:pPr>
-      <w:r>
-        <w:t>Библиотекарь. Выдаёт/принимает книги. Заводит новых клиентов (создаём им аккаунт).</w:t>
-      </w:r>
-    </w:p>
-    <w:p>
-      <w:pPr>
-        <w:pStyle w:val="a3"/>
-        <w:numPr>
-          <w:ilvl w:val="0"/>
-          <w:numId w:val="2"/>
-        </w:numPr>
-      </w:pPr>
-      <w:r>
-        <w:t>Клиент. Берёт/сдаёт книги. Может посмотреть содержание книг.</w:t>
-      </w:r>
-    </w:p>
-    <w:p/>
-    <w:p>
-      <w:r>
-        <w:t>Ключевые точки:</w:t>
-      </w:r>
-    </w:p>
-    <w:p>
-      <w:pPr>
-        <w:pStyle w:val="a3"/>
-        <w:numPr>
-          <w:ilvl w:val="0"/>
-          <w:numId w:val="3"/>
-        </w:numPr>
-      </w:pPr>
-      <w:r>
-        <w:t>БД</w:t>
-      </w:r>
-    </w:p>
-    <w:p>
-      <w:pPr>
-        <w:pStyle w:val="a3"/>
-        <w:numPr>
-          <w:ilvl w:val="0"/>
-          <w:numId w:val="3"/>
-        </w:numPr>
-      </w:pPr>
-      <w:r>
-        <w:t>Хранилище файлов (для файлов с содержанием книги).</w:t>
-      </w:r>
-    </w:p>
-    <w:p>
-      <w:pPr>
-        <w:pStyle w:val="a3"/>
-        <w:numPr>
-          <w:ilvl w:val="0"/>
-          <w:numId w:val="3"/>
-        </w:numPr>
-      </w:pPr>
-      <w:r>
-        <w:t>Сервер.</w:t>
-      </w:r>
-    </w:p>
-    <w:p>
-      <w:pPr>
-        <w:pStyle w:val="a3"/>
-        <w:numPr>
-          <w:ilvl w:val="0"/>
-          <w:numId w:val="3"/>
-        </w:numPr>
-      </w:pPr>
-      <w:r>
-        <w:t>Клиент (</w:t>
-      </w:r>
-      <w:r>
-        <w:rPr>
-          <w:lang w:val="en-US"/>
-        </w:rPr>
-        <w:t>web</w:t>
-      </w:r>
-      <w:r>
-        <w:t xml:space="preserve"> -</w:t>
-      </w:r>
-      <w:r>
-        <w:rPr>
-          <w:lang w:val="en-US"/>
-        </w:rPr>
-        <w:t xml:space="preserve"> сайт</w:t>
-      </w:r>
-      <w:r>
-        <w:t>).</w:t>
-      </w:r>
-    </w:p>
-    <w:p/>
-    <w:p>
-      <w:r>
-        <w:t>Проекты:</w:t>
-      </w:r>
-    </w:p>
-    <w:p>
-      <w:pPr>
-        <w:pStyle w:val="a3"/>
-        <w:numPr>
-          <w:ilvl w:val="0"/>
-          <w:numId w:val="4"/>
-        </w:numPr>
-      </w:pPr>
-      <w:r>
-        <w:rPr>
-          <w:lang w:val="en-US"/>
-        </w:rPr>
-        <w:t>Library</w:t>
-      </w:r>
-      <w:r>
-        <w:t xml:space="preserve"> — сервер + клиент.</w:t>
-      </w:r>
-    </w:p>
-    <w:p>
-      <w:pPr>
-        <w:pStyle w:val="a3"/>
-        <w:numPr>
-          <w:ilvl w:val="0"/>
-          <w:numId w:val="4"/>
-        </w:numPr>
-      </w:pPr>
-      <w:r>
-        <w:rPr>
-          <w:lang w:val="en-US"/>
-        </w:rPr>
-        <w:t>Library</w:t>
-      </w:r>
-      <w:r>
-        <w:t>.</w:t>
-      </w:r>
-      <w:r>
-        <w:rPr>
-          <w:lang w:val="en-US"/>
-        </w:rPr>
-        <w:t>Domain</w:t>
-      </w:r>
-      <w:r>
-        <w:t xml:space="preserve"> — работа непосредственно с БД.</w:t>
-      </w:r>
-    </w:p>
-    <w:p>
-      <w:pPr>
-        <w:pStyle w:val="a3"/>
-        <w:numPr>
-          <w:ilvl w:val="0"/>
-          <w:numId w:val="4"/>
-        </w:numPr>
-      </w:pPr>
-      <w:r>
-        <w:rPr>
-          <w:lang w:val="en-US"/>
-        </w:rPr>
-        <w:t>Library</w:t>
-      </w:r>
-      <w:r>
-        <w:t>.</w:t>
-      </w:r>
-      <w:r>
-        <w:rPr>
-          <w:lang w:val="en-US"/>
-        </w:rPr>
-        <w:t>Services</w:t>
-      </w:r>
-      <w:r>
-        <w:t xml:space="preserve"> — сервисы для всего-всего (</w:t>
-      </w:r>
-      <w:r>
-        <w:t>получение данных, записи данных, работа с файлами и т. п.</w:t>
-      </w:r>
-      <w:r>
-        <w:t>)</w:t>
-      </w:r>
-    </w:p>
-    <w:p>
-      <w:pPr>
-        <w:pStyle w:val="a3"/>
-        <w:numPr>
-          <w:ilvl w:val="0"/>
-          <w:numId w:val="4"/>
-        </w:numPr>
-      </w:pPr>
-      <w:r>
-        <w:rPr>
-          <w:lang w:val="en-US"/>
-        </w:rPr>
-        <w:t>ConsoleApp</w:t>
-      </w:r>
-      <w:r>
-        <w:t xml:space="preserve"> — проект с консолью для экспериментов или чего-нибудь такого.</w:t>
-      </w:r>
-    </w:p>
     <w:sectPr>
       <w:pgSz w:w="11906" w:h="16838"/>
       <w:pgMar w:top="1134" w:right="850" w:bottom="1134" w:left="1701" w:header="708" w:footer="708" w:gutter="0"/>
@@ -849,6 +533,7 @@
   <w:style w:type="paragraph" w:default="1" w:styleId="a">
     <w:name w:val="Normal"/>
     <w:qFormat/>
+    <w:rsid w:val="00E5715C"/>
   </w:style>
   <w:style w:type="paragraph" w:styleId="1">
     <w:name w:val="heading 1"/>

--- a/doc/ТЗ.docx
+++ b/doc/ТЗ.docx
@@ -2,7 +2,315 @@
 <file path=word/document.xml><?xml version="1.0" encoding="utf-8"?>
 <w:document xmlns:ve="http://schemas.openxmlformats.org/markup-compatibility/2006" xmlns:o="urn:schemas-microsoft-com:office:office" xmlns:r="http://schemas.openxmlformats.org/officeDocument/2006/relationships" xmlns:m="http://schemas.openxmlformats.org/officeDocument/2006/math" xmlns:v="urn:schemas-microsoft-com:vml" xmlns:wp="http://schemas.openxmlformats.org/drawingml/2006/wordprocessingDrawing" xmlns:w10="urn:schemas-microsoft-com:office:word" xmlns:w="http://schemas.openxmlformats.org/wordprocessingml/2006/main" xmlns:wne="http://schemas.microsoft.com/office/word/2006/wordml">
   <w:body>
+    <w:p>
+      <w:pPr>
+        <w:pStyle w:val="a4"/>
+        <w:jc w:val="center"/>
+        <w:rPr>
+          <w:sz w:val="44"/>
+          <w:szCs w:val="44"/>
+        </w:rPr>
+      </w:pPr>
+      <w:r>
+        <w:rPr>
+          <w:sz w:val="44"/>
+          <w:szCs w:val="44"/>
+        </w:rPr>
+        <w:t>Сайт по доставке пиццы (и ещё чего-нибудь)</w:t>
+      </w:r>
+    </w:p>
     <w:p/>
+    <w:p>
+      <w:r>
+        <w:t>Роли:</w:t>
+      </w:r>
+    </w:p>
+    <w:p>
+      <w:pPr>
+        <w:pStyle w:val="a3"/>
+        <w:numPr>
+          <w:ilvl w:val="0"/>
+          <w:numId w:val="5"/>
+        </w:numPr>
+      </w:pPr>
+      <w:r>
+        <w:t>Клиент</w:t>
+      </w:r>
+    </w:p>
+    <w:p>
+      <w:pPr>
+        <w:pStyle w:val="a3"/>
+        <w:numPr>
+          <w:ilvl w:val="0"/>
+          <w:numId w:val="5"/>
+        </w:numPr>
+      </w:pPr>
+      <w:r>
+        <w:t>Оператор</w:t>
+      </w:r>
+    </w:p>
+    <w:p>
+      <w:pPr>
+        <w:pStyle w:val="a3"/>
+        <w:numPr>
+          <w:ilvl w:val="0"/>
+          <w:numId w:val="5"/>
+        </w:numPr>
+      </w:pPr>
+      <w:r>
+        <w:t>Курьер</w:t>
+      </w:r>
+    </w:p>
+    <w:p/>
+    <w:p>
+      <w:r>
+        <w:t xml:space="preserve">Заказывать пиццу можно и </w:t>
+      </w:r>
+      <w:proofErr w:type="spellStart"/>
+      <w:r>
+        <w:t>анонимусам</w:t>
+      </w:r>
+      <w:proofErr w:type="spellEnd"/>
+      <w:r>
+        <w:t>.</w:t>
+      </w:r>
+    </w:p>
+    <w:p>
+      <w:r>
+        <w:t>Клиент — выбирает пиццу, оформляет заказ, ждёт доставку, получает пиццу, оплачивает.</w:t>
+      </w:r>
+    </w:p>
+    <w:p>
+      <w:r>
+        <w:t>Оператор — обзванивает клиентов, уточняет информацию, подтверждает заказ.</w:t>
+      </w:r>
+    </w:p>
+    <w:p>
+      <w:r>
+        <w:t>Курьер — забирает пиццу, доставляет клиенту, принимает оплату.</w:t>
+      </w:r>
+    </w:p>
+    <w:p/>
+    <w:p>
+      <w:pPr>
+        <w:pStyle w:val="1"/>
+        <w:jc w:val="center"/>
+      </w:pPr>
+      <w:r>
+        <w:t>Страницы</w:t>
+      </w:r>
+    </w:p>
+    <w:p>
+      <w:pPr>
+        <w:pStyle w:val="2"/>
+        <w:jc w:val="center"/>
+      </w:pPr>
+      <w:r>
+        <w:t>Главная</w:t>
+      </w:r>
+    </w:p>
+    <w:p>
+      <w:r>
+        <w:t xml:space="preserve">Сверху находится меню с выбором раздела еды для заказа. Пока это пицца, ещё чего-нибудь придумаем. По умолчанию выбирается раздел с пиццей. Так же там находится кнопка для </w:t>
+      </w:r>
+      <w:r>
+        <w:t>"В</w:t>
+      </w:r>
+      <w:r>
+        <w:t>хода</w:t>
+      </w:r>
+      <w:r>
+        <w:t>"</w:t>
+      </w:r>
+      <w:r>
+        <w:t xml:space="preserve"> в </w:t>
+      </w:r>
+      <w:proofErr w:type="spellStart"/>
+      <w:r>
+        <w:t>аккаунт</w:t>
+      </w:r>
+      <w:proofErr w:type="spellEnd"/>
+      <w:r>
+        <w:t xml:space="preserve"> и кнопка </w:t>
+      </w:r>
+      <w:r>
+        <w:t>"К</w:t>
+      </w:r>
+      <w:r>
+        <w:t>орзин</w:t>
+      </w:r>
+      <w:r>
+        <w:t>а"</w:t>
+      </w:r>
+      <w:r>
+        <w:t>.</w:t>
+      </w:r>
+    </w:p>
+    <w:p>
+      <w:r>
+        <w:t>Вход осуществляется во всплывающем окне.</w:t>
+      </w:r>
+    </w:p>
+    <w:p>
+      <w:r>
+        <w:t xml:space="preserve">Внизу страницы находятся </w:t>
+      </w:r>
+      <w:proofErr w:type="spellStart"/>
+      <w:r>
+        <w:t>инфа</w:t>
+      </w:r>
+      <w:proofErr w:type="spellEnd"/>
+      <w:r>
+        <w:t xml:space="preserve"> о компании + </w:t>
+      </w:r>
+      <w:proofErr w:type="spellStart"/>
+      <w:r>
+        <w:t>копирайты</w:t>
+      </w:r>
+      <w:proofErr w:type="spellEnd"/>
+      <w:r>
+        <w:t>.</w:t>
+      </w:r>
+    </w:p>
+    <w:p>
+      <w:pPr>
+        <w:pStyle w:val="2"/>
+        <w:jc w:val="center"/>
+      </w:pPr>
+      <w:r>
+        <w:t>Регистрация</w:t>
+      </w:r>
+    </w:p>
+    <w:p>
+      <w:r>
+        <w:t>Имя, фамилия, отчество, дата рождения, почта, телефон.</w:t>
+      </w:r>
+    </w:p>
+    <w:p>
+      <w:pPr>
+        <w:pStyle w:val="2"/>
+        <w:jc w:val="center"/>
+      </w:pPr>
+      <w:r>
+        <w:t>Выбор еды</w:t>
+      </w:r>
+    </w:p>
+    <w:p>
+      <w:r>
+        <w:t xml:space="preserve">Находится на главной странице. На странице расположены в </w:t>
+      </w:r>
+      <w:r>
+        <w:t>шахматном порядке различные вариант еды (у нас — пицца).</w:t>
+      </w:r>
+    </w:p>
+    <w:p>
+      <w:r>
+        <w:t>Картинка варианта еды, название, описание, цена, поле для ввода количества,</w:t>
+      </w:r>
+      <w:r>
+        <w:t xml:space="preserve"> баллы,</w:t>
+      </w:r>
+      <w:r>
+        <w:t xml:space="preserve"> кнопка "+" в корзину.</w:t>
+      </w:r>
+    </w:p>
+    <w:p>
+      <w:pPr>
+        <w:pStyle w:val="2"/>
+        <w:jc w:val="center"/>
+      </w:pPr>
+      <w:r>
+        <w:t>Корзина</w:t>
+      </w:r>
+    </w:p>
+    <w:p>
+      <w:r>
+        <w:t>Список выбранных клиентом виды пиццы (картинка, название, цена, количество (поле редактируемое)). Кнопка "</w:t>
+      </w:r>
+      <w:r>
+        <w:t>Оформить</w:t>
+      </w:r>
+      <w:r>
+        <w:t>".</w:t>
+      </w:r>
+    </w:p>
+    <w:p>
+      <w:pPr>
+        <w:pStyle w:val="2"/>
+        <w:jc w:val="center"/>
+      </w:pPr>
+      <w:r>
+        <w:t>Доставка</w:t>
+      </w:r>
+    </w:p>
+    <w:p>
+      <w:r>
+        <w:t xml:space="preserve">Поля с </w:t>
+      </w:r>
+      <w:r>
+        <w:t>именем, телефоном, адре</w:t>
+      </w:r>
+      <w:r>
+        <w:t>сом, выбором оплаты.</w:t>
+      </w:r>
+      <w:r>
+        <w:t xml:space="preserve"> Кнопка "Заказать"</w:t>
+      </w:r>
+      <w:r>
+        <w:t>.</w:t>
+      </w:r>
+    </w:p>
+    <w:p>
+      <w:pPr>
+        <w:pStyle w:val="2"/>
+        <w:jc w:val="center"/>
+      </w:pPr>
+      <w:r>
+        <w:lastRenderedPageBreak/>
+        <w:t>Личный кабинет</w:t>
+      </w:r>
+    </w:p>
+    <w:p>
+      <w:r>
+        <w:t>Клиент в личном кабинете может посмотреть</w:t>
+      </w:r>
+      <w:r>
+        <w:t xml:space="preserve"> свои бонусные баллы и историю заказов. Так же некоторую </w:t>
+      </w:r>
+      <w:proofErr w:type="spellStart"/>
+      <w:r>
+        <w:t>инфу</w:t>
+      </w:r>
+      <w:proofErr w:type="spellEnd"/>
+      <w:r>
+        <w:t xml:space="preserve"> о действующих заказах.</w:t>
+      </w:r>
+    </w:p>
+    <w:p>
+      <w:r>
+        <w:t>Оператор в личном кабинете видит табличку с клиентами, которым надо позвонить. Обзванивает клиентов, уточняет заказ, отправляет его дальше.</w:t>
+      </w:r>
+      <w:r>
+        <w:t xml:space="preserve"> Может оставить</w:t>
+      </w:r>
+      <w:r>
+        <w:t xml:space="preserve"> курьеру </w:t>
+      </w:r>
+      <w:r>
+        <w:t>заметку о клиенте.</w:t>
+      </w:r>
+    </w:p>
+    <w:p>
+      <w:r>
+        <w:t xml:space="preserve">Курьер в личном кабинете видит список клиентов, которым он должен сейчас доставить пиццу. Доставка осуществляется в </w:t>
+      </w:r>
+      <w:r>
+        <w:t>соответствии</w:t>
+      </w:r>
+      <w:r>
+        <w:t xml:space="preserve"> с порядком в списке.</w:t>
+      </w:r>
+    </w:p>
     <w:sectPr>
       <w:pgSz w:w="11906" w:h="16838"/>
       <w:pgMar w:top="1134" w:right="850" w:bottom="1134" w:left="1701" w:header="708" w:footer="708" w:gutter="0"/>
@@ -359,6 +667,92 @@
       </w:pPr>
     </w:lvl>
   </w:abstractNum>
+  <w:abstractNum w:abstractNumId="4">
+    <w:nsid w:val="7FDA27C5"/>
+    <w:multiLevelType w:val="hybridMultilevel"/>
+    <w:tmpl w:val="E3861764"/>
+    <w:lvl w:ilvl="0" w:tplc="0419000F">
+      <w:start w:val="1"/>
+      <w:numFmt w:val="decimal"/>
+      <w:lvlText w:val="%1."/>
+      <w:lvlJc w:val="left"/>
+      <w:pPr>
+        <w:ind w:left="720" w:hanging="360"/>
+      </w:pPr>
+    </w:lvl>
+    <w:lvl w:ilvl="1" w:tplc="04190019" w:tentative="1">
+      <w:start w:val="1"/>
+      <w:numFmt w:val="lowerLetter"/>
+      <w:lvlText w:val="%2."/>
+      <w:lvlJc w:val="left"/>
+      <w:pPr>
+        <w:ind w:left="1440" w:hanging="360"/>
+      </w:pPr>
+    </w:lvl>
+    <w:lvl w:ilvl="2" w:tplc="0419001B" w:tentative="1">
+      <w:start w:val="1"/>
+      <w:numFmt w:val="lowerRoman"/>
+      <w:lvlText w:val="%3."/>
+      <w:lvlJc w:val="right"/>
+      <w:pPr>
+        <w:ind w:left="2160" w:hanging="180"/>
+      </w:pPr>
+    </w:lvl>
+    <w:lvl w:ilvl="3" w:tplc="0419000F" w:tentative="1">
+      <w:start w:val="1"/>
+      <w:numFmt w:val="decimal"/>
+      <w:lvlText w:val="%4."/>
+      <w:lvlJc w:val="left"/>
+      <w:pPr>
+        <w:ind w:left="2880" w:hanging="360"/>
+      </w:pPr>
+    </w:lvl>
+    <w:lvl w:ilvl="4" w:tplc="04190019" w:tentative="1">
+      <w:start w:val="1"/>
+      <w:numFmt w:val="lowerLetter"/>
+      <w:lvlText w:val="%5."/>
+      <w:lvlJc w:val="left"/>
+      <w:pPr>
+        <w:ind w:left="3600" w:hanging="360"/>
+      </w:pPr>
+    </w:lvl>
+    <w:lvl w:ilvl="5" w:tplc="0419001B" w:tentative="1">
+      <w:start w:val="1"/>
+      <w:numFmt w:val="lowerRoman"/>
+      <w:lvlText w:val="%6."/>
+      <w:lvlJc w:val="right"/>
+      <w:pPr>
+        <w:ind w:left="4320" w:hanging="180"/>
+      </w:pPr>
+    </w:lvl>
+    <w:lvl w:ilvl="6" w:tplc="0419000F" w:tentative="1">
+      <w:start w:val="1"/>
+      <w:numFmt w:val="decimal"/>
+      <w:lvlText w:val="%7."/>
+      <w:lvlJc w:val="left"/>
+      <w:pPr>
+        <w:ind w:left="5040" w:hanging="360"/>
+      </w:pPr>
+    </w:lvl>
+    <w:lvl w:ilvl="7" w:tplc="04190019" w:tentative="1">
+      <w:start w:val="1"/>
+      <w:numFmt w:val="lowerLetter"/>
+      <w:lvlText w:val="%8."/>
+      <w:lvlJc w:val="left"/>
+      <w:pPr>
+        <w:ind w:left="5760" w:hanging="360"/>
+      </w:pPr>
+    </w:lvl>
+    <w:lvl w:ilvl="8" w:tplc="0419001B" w:tentative="1">
+      <w:start w:val="1"/>
+      <w:numFmt w:val="lowerRoman"/>
+      <w:lvlText w:val="%9."/>
+      <w:lvlJc w:val="right"/>
+      <w:pPr>
+        <w:ind w:left="6480" w:hanging="180"/>
+      </w:pPr>
+    </w:lvl>
+  </w:abstractNum>
   <w:num w:numId="1">
     <w:abstractNumId w:val="3"/>
   </w:num>
@@ -370,6 +764,9 @@
   </w:num>
   <w:num w:numId="4">
     <w:abstractNumId w:val="0"/>
+  </w:num>
+  <w:num w:numId="5">
+    <w:abstractNumId w:val="4"/>
   </w:num>
 </w:numbering>
 </file>
@@ -558,6 +955,52 @@
       <w:szCs w:val="28"/>
     </w:rPr>
   </w:style>
+  <w:style w:type="paragraph" w:styleId="2">
+    <w:name w:val="heading 2"/>
+    <w:basedOn w:val="a"/>
+    <w:next w:val="a"/>
+    <w:link w:val="20"/>
+    <w:uiPriority w:val="9"/>
+    <w:unhideWhenUsed/>
+    <w:qFormat/>
+    <w:rsid w:val="00B81862"/>
+    <w:pPr>
+      <w:keepNext/>
+      <w:keepLines/>
+      <w:spacing w:before="200" w:after="0"/>
+      <w:outlineLvl w:val="1"/>
+    </w:pPr>
+    <w:rPr>
+      <w:rFonts w:asciiTheme="majorHAnsi" w:eastAsiaTheme="majorEastAsia" w:hAnsiTheme="majorHAnsi" w:cstheme="majorBidi"/>
+      <w:b/>
+      <w:bCs/>
+      <w:color w:val="4F81BD" w:themeColor="accent1"/>
+      <w:sz w:val="26"/>
+      <w:szCs w:val="26"/>
+    </w:rPr>
+  </w:style>
+  <w:style w:type="paragraph" w:styleId="3">
+    <w:name w:val="heading 3"/>
+    <w:basedOn w:val="a"/>
+    <w:next w:val="a"/>
+    <w:link w:val="30"/>
+    <w:uiPriority w:val="9"/>
+    <w:unhideWhenUsed/>
+    <w:qFormat/>
+    <w:rsid w:val="00C61D42"/>
+    <w:pPr>
+      <w:keepNext/>
+      <w:keepLines/>
+      <w:spacing w:before="200" w:after="0"/>
+      <w:outlineLvl w:val="2"/>
+    </w:pPr>
+    <w:rPr>
+      <w:rFonts w:asciiTheme="majorHAnsi" w:eastAsiaTheme="majorEastAsia" w:hAnsiTheme="majorHAnsi" w:cstheme="majorBidi"/>
+      <w:b/>
+      <w:bCs/>
+      <w:color w:val="4F81BD" w:themeColor="accent1"/>
+    </w:rPr>
+  </w:style>
   <w:style w:type="character" w:default="1" w:styleId="a0">
     <w:name w:val="Default Paragraph Font"/>
     <w:uiPriority w:val="1"/>
@@ -610,6 +1053,73 @@
       <w:color w:val="365F91" w:themeColor="accent1" w:themeShade="BF"/>
       <w:sz w:val="28"/>
       <w:szCs w:val="28"/>
+    </w:rPr>
+  </w:style>
+  <w:style w:type="paragraph" w:styleId="a4">
+    <w:name w:val="Title"/>
+    <w:basedOn w:val="a"/>
+    <w:next w:val="a"/>
+    <w:link w:val="a5"/>
+    <w:uiPriority w:val="10"/>
+    <w:qFormat/>
+    <w:rsid w:val="00B81862"/>
+    <w:pPr>
+      <w:pBdr>
+        <w:bottom w:val="single" w:sz="8" w:space="4" w:color="4F81BD" w:themeColor="accent1"/>
+      </w:pBdr>
+      <w:spacing w:after="300" w:line="240" w:lineRule="auto"/>
+      <w:contextualSpacing/>
+    </w:pPr>
+    <w:rPr>
+      <w:rFonts w:asciiTheme="majorHAnsi" w:eastAsiaTheme="majorEastAsia" w:hAnsiTheme="majorHAnsi" w:cstheme="majorBidi"/>
+      <w:color w:val="17365D" w:themeColor="text2" w:themeShade="BF"/>
+      <w:spacing w:val="5"/>
+      <w:kern w:val="28"/>
+      <w:sz w:val="52"/>
+      <w:szCs w:val="52"/>
+    </w:rPr>
+  </w:style>
+  <w:style w:type="character" w:customStyle="1" w:styleId="a5">
+    <w:name w:val="Название Знак"/>
+    <w:basedOn w:val="a0"/>
+    <w:link w:val="a4"/>
+    <w:uiPriority w:val="10"/>
+    <w:rsid w:val="00B81862"/>
+    <w:rPr>
+      <w:rFonts w:asciiTheme="majorHAnsi" w:eastAsiaTheme="majorEastAsia" w:hAnsiTheme="majorHAnsi" w:cstheme="majorBidi"/>
+      <w:color w:val="17365D" w:themeColor="text2" w:themeShade="BF"/>
+      <w:spacing w:val="5"/>
+      <w:kern w:val="28"/>
+      <w:sz w:val="52"/>
+      <w:szCs w:val="52"/>
+    </w:rPr>
+  </w:style>
+  <w:style w:type="character" w:customStyle="1" w:styleId="20">
+    <w:name w:val="Заголовок 2 Знак"/>
+    <w:basedOn w:val="a0"/>
+    <w:link w:val="2"/>
+    <w:uiPriority w:val="9"/>
+    <w:rsid w:val="00B81862"/>
+    <w:rPr>
+      <w:rFonts w:asciiTheme="majorHAnsi" w:eastAsiaTheme="majorEastAsia" w:hAnsiTheme="majorHAnsi" w:cstheme="majorBidi"/>
+      <w:b/>
+      <w:bCs/>
+      <w:color w:val="4F81BD" w:themeColor="accent1"/>
+      <w:sz w:val="26"/>
+      <w:szCs w:val="26"/>
+    </w:rPr>
+  </w:style>
+  <w:style w:type="character" w:customStyle="1" w:styleId="30">
+    <w:name w:val="Заголовок 3 Знак"/>
+    <w:basedOn w:val="a0"/>
+    <w:link w:val="3"/>
+    <w:uiPriority w:val="9"/>
+    <w:rsid w:val="00C61D42"/>
+    <w:rPr>
+      <w:rFonts w:asciiTheme="majorHAnsi" w:eastAsiaTheme="majorEastAsia" w:hAnsiTheme="majorHAnsi" w:cstheme="majorBidi"/>
+      <w:b/>
+      <w:bCs/>
+      <w:color w:val="4F81BD" w:themeColor="accent1"/>
     </w:rPr>
   </w:style>
 </w:styles>

--- a/doc/ТЗ.docx
+++ b/doc/ТЗ.docx
@@ -1,6 +1,6 @@
 
 <file path=word/document.xml><?xml version="1.0" encoding="utf-8"?>
-<w:document xmlns:ve="http://schemas.openxmlformats.org/markup-compatibility/2006" xmlns:o="urn:schemas-microsoft-com:office:office" xmlns:r="http://schemas.openxmlformats.org/officeDocument/2006/relationships" xmlns:m="http://schemas.openxmlformats.org/officeDocument/2006/math" xmlns:v="urn:schemas-microsoft-com:vml" xmlns:wp="http://schemas.openxmlformats.org/drawingml/2006/wordprocessingDrawing" xmlns:w10="urn:schemas-microsoft-com:office:word" xmlns:w="http://schemas.openxmlformats.org/wordprocessingml/2006/main" xmlns:wne="http://schemas.microsoft.com/office/word/2006/wordml">
+<w:document xmlns:wpc="http://schemas.microsoft.com/office/word/2010/wordprocessingCanvas" xmlns:cx="http://schemas.microsoft.com/office/drawing/2014/chartex" xmlns:cx1="http://schemas.microsoft.com/office/drawing/2015/9/8/chartex" xmlns:mc="http://schemas.openxmlformats.org/markup-compatibility/2006" xmlns:o="urn:schemas-microsoft-com:office:office" xmlns:r="http://schemas.openxmlformats.org/officeDocument/2006/relationships" xmlns:m="http://schemas.openxmlformats.org/officeDocument/2006/math" xmlns:v="urn:schemas-microsoft-com:vml" xmlns:wp14="http://schemas.microsoft.com/office/word/2010/wordprocessingDrawing" xmlns:wp="http://schemas.openxmlformats.org/drawingml/2006/wordprocessingDrawing" xmlns:w10="urn:schemas-microsoft-com:office:word" xmlns:w="http://schemas.openxmlformats.org/wordprocessingml/2006/main" xmlns:w14="http://schemas.microsoft.com/office/word/2010/wordml" xmlns:w15="http://schemas.microsoft.com/office/word/2012/wordml" xmlns:w16se="http://schemas.microsoft.com/office/word/2015/wordml/symex" xmlns:wpg="http://schemas.microsoft.com/office/word/2010/wordprocessingGroup" xmlns:wpi="http://schemas.microsoft.com/office/word/2010/wordprocessingInk" xmlns:wne="http://schemas.microsoft.com/office/word/2006/wordml" xmlns:wps="http://schemas.microsoft.com/office/word/2010/wordprocessingShape" mc:Ignorable="w14 w15 w16se wp14">
   <w:body>
     <w:p>
       <w:pPr>
@@ -123,15 +123,7 @@
         <w:t>"</w:t>
       </w:r>
       <w:r>
-        <w:t xml:space="preserve"> в </w:t>
-      </w:r>
-      <w:proofErr w:type="spellStart"/>
-      <w:r>
-        <w:t>аккаунт</w:t>
-      </w:r>
-      <w:proofErr w:type="spellEnd"/>
-      <w:r>
-        <w:t xml:space="preserve"> и кнопка </w:t>
+        <w:t xml:space="preserve"> в аккаунт и кнопка </w:t>
       </w:r>
       <w:r>
         <w:t>"К</w:t>
@@ -153,15 +145,7 @@
     </w:p>
     <w:p>
       <w:r>
-        <w:t xml:space="preserve">Внизу страницы находятся </w:t>
-      </w:r>
-      <w:proofErr w:type="spellStart"/>
-      <w:r>
-        <w:t>инфа</w:t>
-      </w:r>
-      <w:proofErr w:type="spellEnd"/>
-      <w:r>
-        <w:t xml:space="preserve"> о компании + </w:t>
+        <w:t xml:space="preserve">Внизу страницы находятся инфа о компании + </w:t>
       </w:r>
       <w:proofErr w:type="spellStart"/>
       <w:r>
@@ -187,6 +171,11 @@
       </w:r>
     </w:p>
     <w:p>
+      <w:r>
+        <w:t>Регистрация нужна для клиентов. Для них будут копиться бонусные баллы, которые они могут потратить для заказов. А также та информация, которую они предоставят (адрес, телефон), будет автоматически подставляться в раздел «Доставка».</w:t>
+      </w:r>
+    </w:p>
+    <w:p>
       <w:pPr>
         <w:pStyle w:val="2"/>
         <w:jc w:val="center"/>
@@ -205,10 +194,13 @@
     </w:p>
     <w:p>
       <w:r>
-        <w:t>Картинка варианта еды, название, описание, цена, поле для ввода количества,</w:t>
-      </w:r>
-      <w:r>
-        <w:t xml:space="preserve"> баллы,</w:t>
+        <w:t xml:space="preserve">Картинка варианта еды, название, описание, </w:t>
+      </w:r>
+      <w:r>
+        <w:t>цена, поле для ввода количества</w:t>
+      </w:r>
+      <w:r>
+        <w:t>,</w:t>
       </w:r>
       <w:r>
         <w:t xml:space="preserve"> кнопка "+" в корзину.</w:t>
@@ -225,7 +217,13 @@
     </w:p>
     <w:p>
       <w:r>
-        <w:t>Список выбранных клиентом виды пиццы (картинка, название, цена, количество (поле редактируемое)). Кнопка "</w:t>
+        <w:t>Список выбранных клиентом виды пиццы (картинка, название, цена, количество (поле редактируемое)</w:t>
+      </w:r>
+      <w:r>
+        <w:t>, кнопочка «крестик»</w:t>
+      </w:r>
+      <w:r>
+        <w:t>). Кнопка "</w:t>
       </w:r>
       <w:r>
         <w:t>Оформить</w:t>
@@ -240,6 +238,7 @@
         <w:jc w:val="center"/>
       </w:pPr>
       <w:r>
+        <w:lastRenderedPageBreak/>
         <w:t>Доставка</w:t>
       </w:r>
     </w:p>
@@ -266,27 +265,60 @@
         <w:jc w:val="center"/>
       </w:pPr>
       <w:r>
-        <w:lastRenderedPageBreak/>
+        <w:t>Результат заказа</w:t>
+      </w:r>
+    </w:p>
+    <w:p>
+      <w:r>
+        <w:t>Сообщение об успехе сохранения заказа.</w:t>
+      </w:r>
+    </w:p>
+    <w:p>
+      <w:r>
+        <w:t>Краткий список заказанного.</w:t>
+      </w:r>
+    </w:p>
+    <w:p>
+      <w:r>
+        <w:t>Информация о доставке.</w:t>
+      </w:r>
+    </w:p>
+    <w:p>
+      <w:r>
+        <w:t>Стоимость заказа.</w:t>
+      </w:r>
+    </w:p>
+    <w:p>
+      <w:r>
+        <w:t>Начисленные баллы.</w:t>
+      </w:r>
+    </w:p>
+    <w:p>
+      <w:pPr>
+        <w:pStyle w:val="2"/>
+        <w:jc w:val="center"/>
+      </w:pPr>
+      <w:r>
         <w:t>Личный кабинет</w:t>
       </w:r>
     </w:p>
     <w:p>
+      <w:pPr>
+        <w:ind w:firstLine="426"/>
+      </w:pPr>
       <w:r>
         <w:t>Клиент в личном кабинете может посмотреть</w:t>
       </w:r>
       <w:r>
-        <w:t xml:space="preserve"> свои бонусные баллы и историю заказов. Так же некоторую </w:t>
-      </w:r>
-      <w:proofErr w:type="spellStart"/>
-      <w:r>
-        <w:t>инфу</w:t>
-      </w:r>
-      <w:proofErr w:type="spellEnd"/>
-      <w:r>
-        <w:t xml:space="preserve"> о действующих заказах.</w:t>
-      </w:r>
-    </w:p>
-    <w:p>
+        <w:t xml:space="preserve"> свои бонусные баллы и историю заказов. Так же некоторую инфу о действующих заказах.</w:t>
+      </w:r>
+      <w:bookmarkStart w:id="0" w:name="_GoBack"/>
+      <w:bookmarkEnd w:id="0"/>
+    </w:p>
+    <w:p>
+      <w:pPr>
+        <w:ind w:firstLine="426"/>
+      </w:pPr>
       <w:r>
         <w:t>Оператор в личном кабинете видит табличку с клиентами, которым надо позвонить. Обзванивает клиентов, уточняет заказ, отправляет его дальше.</w:t>
       </w:r>
@@ -301,6 +333,9 @@
       </w:r>
     </w:p>
     <w:p>
+      <w:pPr>
+        <w:ind w:firstLine="426"/>
+      </w:pPr>
       <w:r>
         <w:t xml:space="preserve">Курьер в личном кабинете видит список клиентов, которым он должен сейчас доставить пиццу. Доставка осуществляется в </w:t>
       </w:r>
@@ -322,8 +357,8 @@
 </file>
 
 <file path=word/numbering.xml><?xml version="1.0" encoding="utf-8"?>
-<w:numbering xmlns:ve="http://schemas.openxmlformats.org/markup-compatibility/2006" xmlns:o="urn:schemas-microsoft-com:office:office" xmlns:r="http://schemas.openxmlformats.org/officeDocument/2006/relationships" xmlns:m="http://schemas.openxmlformats.org/officeDocument/2006/math" xmlns:v="urn:schemas-microsoft-com:vml" xmlns:wp="http://schemas.openxmlformats.org/drawingml/2006/wordprocessingDrawing" xmlns:w10="urn:schemas-microsoft-com:office:word" xmlns:w="http://schemas.openxmlformats.org/wordprocessingml/2006/main" xmlns:wne="http://schemas.microsoft.com/office/word/2006/wordml">
-  <w:abstractNum w:abstractNumId="0">
+<w:numbering xmlns:wpc="http://schemas.microsoft.com/office/word/2010/wordprocessingCanvas" xmlns:cx="http://schemas.microsoft.com/office/drawing/2014/chartex" xmlns:cx1="http://schemas.microsoft.com/office/drawing/2015/9/8/chartex" xmlns:mc="http://schemas.openxmlformats.org/markup-compatibility/2006" xmlns:o="urn:schemas-microsoft-com:office:office" xmlns:r="http://schemas.openxmlformats.org/officeDocument/2006/relationships" xmlns:m="http://schemas.openxmlformats.org/officeDocument/2006/math" xmlns:v="urn:schemas-microsoft-com:vml" xmlns:wp14="http://schemas.microsoft.com/office/word/2010/wordprocessingDrawing" xmlns:wp="http://schemas.openxmlformats.org/drawingml/2006/wordprocessingDrawing" xmlns:w10="urn:schemas-microsoft-com:office:word" xmlns:w="http://schemas.openxmlformats.org/wordprocessingml/2006/main" xmlns:w14="http://schemas.microsoft.com/office/word/2010/wordml" xmlns:w15="http://schemas.microsoft.com/office/word/2012/wordml" xmlns:w16se="http://schemas.microsoft.com/office/word/2015/wordml/symex" xmlns:wpg="http://schemas.microsoft.com/office/word/2010/wordprocessingGroup" xmlns:wpi="http://schemas.microsoft.com/office/word/2010/wordprocessingInk" xmlns:wne="http://schemas.microsoft.com/office/word/2006/wordml" xmlns:wps="http://schemas.microsoft.com/office/word/2010/wordprocessingShape" mc:Ignorable="w14 w15 w16se wp14">
+  <w:abstractNum w:abstractNumId="0" w15:restartNumberingAfterBreak="0">
     <w:nsid w:val="25682FF6"/>
     <w:multiLevelType w:val="hybridMultilevel"/>
     <w:tmpl w:val="650E210A"/>
@@ -409,7 +444,7 @@
       </w:pPr>
     </w:lvl>
   </w:abstractNum>
-  <w:abstractNum w:abstractNumId="1">
+  <w:abstractNum w:abstractNumId="1" w15:restartNumberingAfterBreak="0">
     <w:nsid w:val="428660DE"/>
     <w:multiLevelType w:val="hybridMultilevel"/>
     <w:tmpl w:val="36769CE6"/>
@@ -495,7 +530,7 @@
       </w:pPr>
     </w:lvl>
   </w:abstractNum>
-  <w:abstractNum w:abstractNumId="2">
+  <w:abstractNum w:abstractNumId="2" w15:restartNumberingAfterBreak="0">
     <w:nsid w:val="4CB20C7A"/>
     <w:multiLevelType w:val="hybridMultilevel"/>
     <w:tmpl w:val="36769CE6"/>
@@ -581,7 +616,7 @@
       </w:pPr>
     </w:lvl>
   </w:abstractNum>
-  <w:abstractNum w:abstractNumId="3">
+  <w:abstractNum w:abstractNumId="3" w15:restartNumberingAfterBreak="0">
     <w:nsid w:val="5B481476"/>
     <w:multiLevelType w:val="hybridMultilevel"/>
     <w:tmpl w:val="3098A520"/>
@@ -667,7 +702,7 @@
       </w:pPr>
     </w:lvl>
   </w:abstractNum>
-  <w:abstractNum w:abstractNumId="4">
+  <w:abstractNum w:abstractNumId="4" w15:restartNumberingAfterBreak="0">
     <w:nsid w:val="7FDA27C5"/>
     <w:multiLevelType w:val="hybridMultilevel"/>
     <w:tmpl w:val="E3861764"/>
@@ -772,7 +807,7 @@
 </file>
 
 <file path=word/styles.xml><?xml version="1.0" encoding="utf-8"?>
-<w:styles xmlns:r="http://schemas.openxmlformats.org/officeDocument/2006/relationships" xmlns:w="http://schemas.openxmlformats.org/wordprocessingml/2006/main">
+<w:styles xmlns:mc="http://schemas.openxmlformats.org/markup-compatibility/2006" xmlns:r="http://schemas.openxmlformats.org/officeDocument/2006/relationships" xmlns:w="http://schemas.openxmlformats.org/wordprocessingml/2006/main" xmlns:w14="http://schemas.microsoft.com/office/word/2010/wordml" xmlns:w15="http://schemas.microsoft.com/office/word/2012/wordml" xmlns:w16se="http://schemas.microsoft.com/office/word/2015/wordml/symex" mc:Ignorable="w14 w15 w16se">
   <w:docDefaults>
     <w:rPrDefault>
       <w:rPr>
@@ -788,144 +823,378 @@
       </w:pPr>
     </w:pPrDefault>
   </w:docDefaults>
-  <w:latentStyles w:defLockedState="0" w:defUIPriority="99" w:defSemiHidden="1" w:defUnhideWhenUsed="1" w:defQFormat="0" w:count="267">
-    <w:lsdException w:name="Normal" w:semiHidden="0" w:uiPriority="0" w:unhideWhenUsed="0" w:qFormat="1"/>
-    <w:lsdException w:name="heading 1" w:semiHidden="0" w:uiPriority="9" w:unhideWhenUsed="0" w:qFormat="1"/>
-    <w:lsdException w:name="heading 2" w:uiPriority="9" w:qFormat="1"/>
-    <w:lsdException w:name="heading 3" w:uiPriority="9" w:qFormat="1"/>
-    <w:lsdException w:name="heading 4" w:uiPriority="9" w:qFormat="1"/>
-    <w:lsdException w:name="heading 5" w:uiPriority="9" w:qFormat="1"/>
-    <w:lsdException w:name="heading 6" w:uiPriority="9" w:qFormat="1"/>
-    <w:lsdException w:name="heading 7" w:uiPriority="9" w:qFormat="1"/>
-    <w:lsdException w:name="heading 8" w:uiPriority="9" w:qFormat="1"/>
-    <w:lsdException w:name="heading 9" w:uiPriority="9" w:qFormat="1"/>
-    <w:lsdException w:name="toc 1" w:uiPriority="39"/>
-    <w:lsdException w:name="toc 2" w:uiPriority="39"/>
-    <w:lsdException w:name="toc 3" w:uiPriority="39"/>
-    <w:lsdException w:name="toc 4" w:uiPriority="39"/>
-    <w:lsdException w:name="toc 5" w:uiPriority="39"/>
-    <w:lsdException w:name="toc 6" w:uiPriority="39"/>
-    <w:lsdException w:name="toc 7" w:uiPriority="39"/>
-    <w:lsdException w:name="toc 8" w:uiPriority="39"/>
-    <w:lsdException w:name="toc 9" w:uiPriority="39"/>
-    <w:lsdException w:name="caption" w:uiPriority="35" w:qFormat="1"/>
-    <w:lsdException w:name="Title" w:semiHidden="0" w:uiPriority="10" w:unhideWhenUsed="0" w:qFormat="1"/>
-    <w:lsdException w:name="Default Paragraph Font" w:uiPriority="1"/>
-    <w:lsdException w:name="Subtitle" w:semiHidden="0" w:uiPriority="11" w:unhideWhenUsed="0" w:qFormat="1"/>
-    <w:lsdException w:name="Strong" w:semiHidden="0" w:uiPriority="22" w:unhideWhenUsed="0" w:qFormat="1"/>
-    <w:lsdException w:name="Emphasis" w:semiHidden="0" w:uiPriority="20" w:unhideWhenUsed="0" w:qFormat="1"/>
-    <w:lsdException w:name="Table Grid" w:semiHidden="0" w:uiPriority="59" w:unhideWhenUsed="0"/>
-    <w:lsdException w:name="Placeholder Text" w:unhideWhenUsed="0"/>
-    <w:lsdException w:name="No Spacing" w:semiHidden="0" w:uiPriority="1" w:unhideWhenUsed="0" w:qFormat="1"/>
-    <w:lsdException w:name="Light Shading" w:semiHidden="0" w:uiPriority="60" w:unhideWhenUsed="0"/>
-    <w:lsdException w:name="Light List" w:semiHidden="0" w:uiPriority="61" w:unhideWhenUsed="0"/>
-    <w:lsdException w:name="Light Grid" w:semiHidden="0" w:uiPriority="62" w:unhideWhenUsed="0"/>
-    <w:lsdException w:name="Medium Shading 1" w:semiHidden="0" w:uiPriority="63" w:unhideWhenUsed="0"/>
-    <w:lsdException w:name="Medium Shading 2" w:semiHidden="0" w:uiPriority="64" w:unhideWhenUsed="0"/>
-    <w:lsdException w:name="Medium List 1" w:semiHidden="0" w:uiPriority="65" w:unhideWhenUsed="0"/>
-    <w:lsdException w:name="Medium List 2" w:semiHidden="0" w:uiPriority="66" w:unhideWhenUsed="0"/>
-    <w:lsdException w:name="Medium Grid 1" w:semiHidden="0" w:uiPriority="67" w:unhideWhenUsed="0"/>
-    <w:lsdException w:name="Medium Grid 2" w:semiHidden="0" w:uiPriority="68" w:unhideWhenUsed="0"/>
-    <w:lsdException w:name="Medium Grid 3" w:semiHidden="0" w:uiPriority="69" w:unhideWhenUsed="0"/>
-    <w:lsdException w:name="Dark List" w:semiHidden="0" w:uiPriority="70" w:unhideWhenUsed="0"/>
-    <w:lsdException w:name="Colorful Shading" w:semiHidden="0" w:uiPriority="71" w:unhideWhenUsed="0"/>
-    <w:lsdException w:name="Colorful List" w:semiHidden="0" w:uiPriority="72" w:unhideWhenUsed="0"/>
-    <w:lsdException w:name="Colorful Grid" w:semiHidden="0" w:uiPriority="73" w:unhideWhenUsed="0"/>
-    <w:lsdException w:name="Light Shading Accent 1" w:semiHidden="0" w:uiPriority="60" w:unhideWhenUsed="0"/>
-    <w:lsdException w:name="Light List Accent 1" w:semiHidden="0" w:uiPriority="61" w:unhideWhenUsed="0"/>
-    <w:lsdException w:name="Light Grid Accent 1" w:semiHidden="0" w:uiPriority="62" w:unhideWhenUsed="0"/>
-    <w:lsdException w:name="Medium Shading 1 Accent 1" w:semiHidden="0" w:uiPriority="63" w:unhideWhenUsed="0"/>
-    <w:lsdException w:name="Medium Shading 2 Accent 1" w:semiHidden="0" w:uiPriority="64" w:unhideWhenUsed="0"/>
-    <w:lsdException w:name="Medium List 1 Accent 1" w:semiHidden="0" w:uiPriority="65" w:unhideWhenUsed="0"/>
-    <w:lsdException w:name="Revision" w:unhideWhenUsed="0"/>
-    <w:lsdException w:name="List Paragraph" w:semiHidden="0" w:uiPriority="34" w:unhideWhenUsed="0" w:qFormat="1"/>
-    <w:lsdException w:name="Quote" w:semiHidden="0" w:uiPriority="29" w:unhideWhenUsed="0" w:qFormat="1"/>
-    <w:lsdException w:name="Intense Quote" w:semiHidden="0" w:uiPriority="30" w:unhideWhenUsed="0" w:qFormat="1"/>
-    <w:lsdException w:name="Medium List 2 Accent 1" w:semiHidden="0" w:uiPriority="66" w:unhideWhenUsed="0"/>
-    <w:lsdException w:name="Medium Grid 1 Accent 1" w:semiHidden="0" w:uiPriority="67" w:unhideWhenUsed="0"/>
-    <w:lsdException w:name="Medium Grid 2 Accent 1" w:semiHidden="0" w:uiPriority="68" w:unhideWhenUsed="0"/>
-    <w:lsdException w:name="Medium Grid 3 Accent 1" w:semiHidden="0" w:uiPriority="69" w:unhideWhenUsed="0"/>
-    <w:lsdException w:name="Dark List Accent 1" w:semiHidden="0" w:uiPriority="70" w:unhideWhenUsed="0"/>
-    <w:lsdException w:name="Colorful Shading Accent 1" w:semiHidden="0" w:uiPriority="71" w:unhideWhenUsed="0"/>
-    <w:lsdException w:name="Colorful List Accent 1" w:semiHidden="0" w:uiPriority="72" w:unhideWhenUsed="0"/>
-    <w:lsdException w:name="Colorful Grid Accent 1" w:semiHidden="0" w:uiPriority="73" w:unhideWhenUsed="0"/>
-    <w:lsdException w:name="Light Shading Accent 2" w:semiHidden="0" w:uiPriority="60" w:unhideWhenUsed="0"/>
-    <w:lsdException w:name="Light List Accent 2" w:semiHidden="0" w:uiPriority="61" w:unhideWhenUsed="0"/>
-    <w:lsdException w:name="Light Grid Accent 2" w:semiHidden="0" w:uiPriority="62" w:unhideWhenUsed="0"/>
-    <w:lsdException w:name="Medium Shading 1 Accent 2" w:semiHidden="0" w:uiPriority="63" w:unhideWhenUsed="0"/>
-    <w:lsdException w:name="Medium Shading 2 Accent 2" w:semiHidden="0" w:uiPriority="64" w:unhideWhenUsed="0"/>
-    <w:lsdException w:name="Medium List 1 Accent 2" w:semiHidden="0" w:uiPriority="65" w:unhideWhenUsed="0"/>
-    <w:lsdException w:name="Medium List 2 Accent 2" w:semiHidden="0" w:uiPriority="66" w:unhideWhenUsed="0"/>
-    <w:lsdException w:name="Medium Grid 1 Accent 2" w:semiHidden="0" w:uiPriority="67" w:unhideWhenUsed="0"/>
-    <w:lsdException w:name="Medium Grid 2 Accent 2" w:semiHidden="0" w:uiPriority="68" w:unhideWhenUsed="0"/>
-    <w:lsdException w:name="Medium Grid 3 Accent 2" w:semiHidden="0" w:uiPriority="69" w:unhideWhenUsed="0"/>
-    <w:lsdException w:name="Dark List Accent 2" w:semiHidden="0" w:uiPriority="70" w:unhideWhenUsed="0"/>
-    <w:lsdException w:name="Colorful Shading Accent 2" w:semiHidden="0" w:uiPriority="71" w:unhideWhenUsed="0"/>
-    <w:lsdException w:name="Colorful List Accent 2" w:semiHidden="0" w:uiPriority="72" w:unhideWhenUsed="0"/>
-    <w:lsdException w:name="Colorful Grid Accent 2" w:semiHidden="0" w:uiPriority="73" w:unhideWhenUsed="0"/>
-    <w:lsdException w:name="Light Shading Accent 3" w:semiHidden="0" w:uiPriority="60" w:unhideWhenUsed="0"/>
-    <w:lsdException w:name="Light List Accent 3" w:semiHidden="0" w:uiPriority="61" w:unhideWhenUsed="0"/>
-    <w:lsdException w:name="Light Grid Accent 3" w:semiHidden="0" w:uiPriority="62" w:unhideWhenUsed="0"/>
-    <w:lsdException w:name="Medium Shading 1 Accent 3" w:semiHidden="0" w:uiPriority="63" w:unhideWhenUsed="0"/>
-    <w:lsdException w:name="Medium Shading 2 Accent 3" w:semiHidden="0" w:uiPriority="64" w:unhideWhenUsed="0"/>
-    <w:lsdException w:name="Medium List 1 Accent 3" w:semiHidden="0" w:uiPriority="65" w:unhideWhenUsed="0"/>
-    <w:lsdException w:name="Medium List 2 Accent 3" w:semiHidden="0" w:uiPriority="66" w:unhideWhenUsed="0"/>
-    <w:lsdException w:name="Medium Grid 1 Accent 3" w:semiHidden="0" w:uiPriority="67" w:unhideWhenUsed="0"/>
-    <w:lsdException w:name="Medium Grid 2 Accent 3" w:semiHidden="0" w:uiPriority="68" w:unhideWhenUsed="0"/>
-    <w:lsdException w:name="Medium Grid 3 Accent 3" w:semiHidden="0" w:uiPriority="69" w:unhideWhenUsed="0"/>
-    <w:lsdException w:name="Dark List Accent 3" w:semiHidden="0" w:uiPriority="70" w:unhideWhenUsed="0"/>
-    <w:lsdException w:name="Colorful Shading Accent 3" w:semiHidden="0" w:uiPriority="71" w:unhideWhenUsed="0"/>
-    <w:lsdException w:name="Colorful List Accent 3" w:semiHidden="0" w:uiPriority="72" w:unhideWhenUsed="0"/>
-    <w:lsdException w:name="Colorful Grid Accent 3" w:semiHidden="0" w:uiPriority="73" w:unhideWhenUsed="0"/>
-    <w:lsdException w:name="Light Shading Accent 4" w:semiHidden="0" w:uiPriority="60" w:unhideWhenUsed="0"/>
-    <w:lsdException w:name="Light List Accent 4" w:semiHidden="0" w:uiPriority="61" w:unhideWhenUsed="0"/>
-    <w:lsdException w:name="Light Grid Accent 4" w:semiHidden="0" w:uiPriority="62" w:unhideWhenUsed="0"/>
-    <w:lsdException w:name="Medium Shading 1 Accent 4" w:semiHidden="0" w:uiPriority="63" w:unhideWhenUsed="0"/>
-    <w:lsdException w:name="Medium Shading 2 Accent 4" w:semiHidden="0" w:uiPriority="64" w:unhideWhenUsed="0"/>
-    <w:lsdException w:name="Medium List 1 Accent 4" w:semiHidden="0" w:uiPriority="65" w:unhideWhenUsed="0"/>
-    <w:lsdException w:name="Medium List 2 Accent 4" w:semiHidden="0" w:uiPriority="66" w:unhideWhenUsed="0"/>
-    <w:lsdException w:name="Medium Grid 1 Accent 4" w:semiHidden="0" w:uiPriority="67" w:unhideWhenUsed="0"/>
-    <w:lsdException w:name="Medium Grid 2 Accent 4" w:semiHidden="0" w:uiPriority="68" w:unhideWhenUsed="0"/>
-    <w:lsdException w:name="Medium Grid 3 Accent 4" w:semiHidden="0" w:uiPriority="69" w:unhideWhenUsed="0"/>
-    <w:lsdException w:name="Dark List Accent 4" w:semiHidden="0" w:uiPriority="70" w:unhideWhenUsed="0"/>
-    <w:lsdException w:name="Colorful Shading Accent 4" w:semiHidden="0" w:uiPriority="71" w:unhideWhenUsed="0"/>
-    <w:lsdException w:name="Colorful List Accent 4" w:semiHidden="0" w:uiPriority="72" w:unhideWhenUsed="0"/>
-    <w:lsdException w:name="Colorful Grid Accent 4" w:semiHidden="0" w:uiPriority="73" w:unhideWhenUsed="0"/>
-    <w:lsdException w:name="Light Shading Accent 5" w:semiHidden="0" w:uiPriority="60" w:unhideWhenUsed="0"/>
-    <w:lsdException w:name="Light List Accent 5" w:semiHidden="0" w:uiPriority="61" w:unhideWhenUsed="0"/>
-    <w:lsdException w:name="Light Grid Accent 5" w:semiHidden="0" w:uiPriority="62" w:unhideWhenUsed="0"/>
-    <w:lsdException w:name="Medium Shading 1 Accent 5" w:semiHidden="0" w:uiPriority="63" w:unhideWhenUsed="0"/>
-    <w:lsdException w:name="Medium Shading 2 Accent 5" w:semiHidden="0" w:uiPriority="64" w:unhideWhenUsed="0"/>
-    <w:lsdException w:name="Medium List 1 Accent 5" w:semiHidden="0" w:uiPriority="65" w:unhideWhenUsed="0"/>
-    <w:lsdException w:name="Medium List 2 Accent 5" w:semiHidden="0" w:uiPriority="66" w:unhideWhenUsed="0"/>
-    <w:lsdException w:name="Medium Grid 1 Accent 5" w:semiHidden="0" w:uiPriority="67" w:unhideWhenUsed="0"/>
-    <w:lsdException w:name="Medium Grid 2 Accent 5" w:semiHidden="0" w:uiPriority="68" w:unhideWhenUsed="0"/>
-    <w:lsdException w:name="Medium Grid 3 Accent 5" w:semiHidden="0" w:uiPriority="69" w:unhideWhenUsed="0"/>
-    <w:lsdException w:name="Dark List Accent 5" w:semiHidden="0" w:uiPriority="70" w:unhideWhenUsed="0"/>
-    <w:lsdException w:name="Colorful Shading Accent 5" w:semiHidden="0" w:uiPriority="71" w:unhideWhenUsed="0"/>
-    <w:lsdException w:name="Colorful List Accent 5" w:semiHidden="0" w:uiPriority="72" w:unhideWhenUsed="0"/>
-    <w:lsdException w:name="Colorful Grid Accent 5" w:semiHidden="0" w:uiPriority="73" w:unhideWhenUsed="0"/>
-    <w:lsdException w:name="Light Shading Accent 6" w:semiHidden="0" w:uiPriority="60" w:unhideWhenUsed="0"/>
-    <w:lsdException w:name="Light List Accent 6" w:semiHidden="0" w:uiPriority="61" w:unhideWhenUsed="0"/>
-    <w:lsdException w:name="Light Grid Accent 6" w:semiHidden="0" w:uiPriority="62" w:unhideWhenUsed="0"/>
-    <w:lsdException w:name="Medium Shading 1 Accent 6" w:semiHidden="0" w:uiPriority="63" w:unhideWhenUsed="0"/>
-    <w:lsdException w:name="Medium Shading 2 Accent 6" w:semiHidden="0" w:uiPriority="64" w:unhideWhenUsed="0"/>
-    <w:lsdException w:name="Medium List 1 Accent 6" w:semiHidden="0" w:uiPriority="65" w:unhideWhenUsed="0"/>
-    <w:lsdException w:name="Medium List 2 Accent 6" w:semiHidden="0" w:uiPriority="66" w:unhideWhenUsed="0"/>
-    <w:lsdException w:name="Medium Grid 1 Accent 6" w:semiHidden="0" w:uiPriority="67" w:unhideWhenUsed="0"/>
-    <w:lsdException w:name="Medium Grid 2 Accent 6" w:semiHidden="0" w:uiPriority="68" w:unhideWhenUsed="0"/>
-    <w:lsdException w:name="Medium Grid 3 Accent 6" w:semiHidden="0" w:uiPriority="69" w:unhideWhenUsed="0"/>
-    <w:lsdException w:name="Dark List Accent 6" w:semiHidden="0" w:uiPriority="70" w:unhideWhenUsed="0"/>
-    <w:lsdException w:name="Colorful Shading Accent 6" w:semiHidden="0" w:uiPriority="71" w:unhideWhenUsed="0"/>
-    <w:lsdException w:name="Colorful List Accent 6" w:semiHidden="0" w:uiPriority="72" w:unhideWhenUsed="0"/>
-    <w:lsdException w:name="Colorful Grid Accent 6" w:semiHidden="0" w:uiPriority="73" w:unhideWhenUsed="0"/>
-    <w:lsdException w:name="Subtle Emphasis" w:semiHidden="0" w:uiPriority="19" w:unhideWhenUsed="0" w:qFormat="1"/>
-    <w:lsdException w:name="Intense Emphasis" w:semiHidden="0" w:uiPriority="21" w:unhideWhenUsed="0" w:qFormat="1"/>
-    <w:lsdException w:name="Subtle Reference" w:semiHidden="0" w:uiPriority="31" w:unhideWhenUsed="0" w:qFormat="1"/>
-    <w:lsdException w:name="Intense Reference" w:semiHidden="0" w:uiPriority="32" w:unhideWhenUsed="0" w:qFormat="1"/>
-    <w:lsdException w:name="Book Title" w:semiHidden="0" w:uiPriority="33" w:unhideWhenUsed="0" w:qFormat="1"/>
-    <w:lsdException w:name="Bibliography" w:uiPriority="37"/>
-    <w:lsdException w:name="TOC Heading" w:uiPriority="39" w:qFormat="1"/>
+  <w:latentStyles w:defLockedState="0" w:defUIPriority="99" w:defSemiHidden="0" w:defUnhideWhenUsed="0" w:defQFormat="0" w:count="371">
+    <w:lsdException w:name="Normal" w:uiPriority="0" w:qFormat="1"/>
+    <w:lsdException w:name="heading 1" w:uiPriority="9" w:qFormat="1"/>
+    <w:lsdException w:name="heading 2" w:semiHidden="1" w:uiPriority="9" w:unhideWhenUsed="1" w:qFormat="1"/>
+    <w:lsdException w:name="heading 3" w:semiHidden="1" w:uiPriority="9" w:unhideWhenUsed="1" w:qFormat="1"/>
+    <w:lsdException w:name="heading 4" w:semiHidden="1" w:uiPriority="9" w:unhideWhenUsed="1" w:qFormat="1"/>
+    <w:lsdException w:name="heading 5" w:semiHidden="1" w:uiPriority="9" w:unhideWhenUsed="1" w:qFormat="1"/>
+    <w:lsdException w:name="heading 6" w:semiHidden="1" w:uiPriority="9" w:unhideWhenUsed="1" w:qFormat="1"/>
+    <w:lsdException w:name="heading 7" w:semiHidden="1" w:uiPriority="9" w:unhideWhenUsed="1" w:qFormat="1"/>
+    <w:lsdException w:name="heading 8" w:semiHidden="1" w:uiPriority="9" w:unhideWhenUsed="1" w:qFormat="1"/>
+    <w:lsdException w:name="heading 9" w:semiHidden="1" w:uiPriority="9" w:unhideWhenUsed="1" w:qFormat="1"/>
+    <w:lsdException w:name="index 1" w:semiHidden="1" w:unhideWhenUsed="1"/>
+    <w:lsdException w:name="index 2" w:semiHidden="1" w:unhideWhenUsed="1"/>
+    <w:lsdException w:name="index 3" w:semiHidden="1" w:unhideWhenUsed="1"/>
+    <w:lsdException w:name="index 4" w:semiHidden="1" w:unhideWhenUsed="1"/>
+    <w:lsdException w:name="index 5" w:semiHidden="1" w:unhideWhenUsed="1"/>
+    <w:lsdException w:name="index 6" w:semiHidden="1" w:unhideWhenUsed="1"/>
+    <w:lsdException w:name="index 7" w:semiHidden="1" w:unhideWhenUsed="1"/>
+    <w:lsdException w:name="index 8" w:semiHidden="1" w:unhideWhenUsed="1"/>
+    <w:lsdException w:name="index 9" w:semiHidden="1" w:unhideWhenUsed="1"/>
+    <w:lsdException w:name="toc 1" w:semiHidden="1" w:uiPriority="39" w:unhideWhenUsed="1"/>
+    <w:lsdException w:name="toc 2" w:semiHidden="1" w:uiPriority="39" w:unhideWhenUsed="1"/>
+    <w:lsdException w:name="toc 3" w:semiHidden="1" w:uiPriority="39" w:unhideWhenUsed="1"/>
+    <w:lsdException w:name="toc 4" w:semiHidden="1" w:uiPriority="39" w:unhideWhenUsed="1"/>
+    <w:lsdException w:name="toc 5" w:semiHidden="1" w:uiPriority="39" w:unhideWhenUsed="1"/>
+    <w:lsdException w:name="toc 6" w:semiHidden="1" w:uiPriority="39" w:unhideWhenUsed="1"/>
+    <w:lsdException w:name="toc 7" w:semiHidden="1" w:uiPriority="39" w:unhideWhenUsed="1"/>
+    <w:lsdException w:name="toc 8" w:semiHidden="1" w:uiPriority="39" w:unhideWhenUsed="1"/>
+    <w:lsdException w:name="toc 9" w:semiHidden="1" w:uiPriority="39" w:unhideWhenUsed="1"/>
+    <w:lsdException w:name="Normal Indent" w:semiHidden="1" w:unhideWhenUsed="1"/>
+    <w:lsdException w:name="footnote text" w:semiHidden="1" w:unhideWhenUsed="1"/>
+    <w:lsdException w:name="annotation text" w:semiHidden="1" w:unhideWhenUsed="1"/>
+    <w:lsdException w:name="header" w:semiHidden="1" w:unhideWhenUsed="1"/>
+    <w:lsdException w:name="footer" w:semiHidden="1" w:unhideWhenUsed="1"/>
+    <w:lsdException w:name="index heading" w:semiHidden="1" w:unhideWhenUsed="1"/>
+    <w:lsdException w:name="caption" w:semiHidden="1" w:uiPriority="35" w:unhideWhenUsed="1" w:qFormat="1"/>
+    <w:lsdException w:name="table of figures" w:semiHidden="1" w:unhideWhenUsed="1"/>
+    <w:lsdException w:name="envelope address" w:semiHidden="1" w:unhideWhenUsed="1"/>
+    <w:lsdException w:name="envelope return" w:semiHidden="1" w:unhideWhenUsed="1"/>
+    <w:lsdException w:name="footnote reference" w:semiHidden="1" w:unhideWhenUsed="1"/>
+    <w:lsdException w:name="annotation reference" w:semiHidden="1" w:unhideWhenUsed="1"/>
+    <w:lsdException w:name="line number" w:semiHidden="1" w:unhideWhenUsed="1"/>
+    <w:lsdException w:name="page number" w:semiHidden="1" w:unhideWhenUsed="1"/>
+    <w:lsdException w:name="endnote reference" w:semiHidden="1" w:unhideWhenUsed="1"/>
+    <w:lsdException w:name="endnote text" w:semiHidden="1" w:unhideWhenUsed="1"/>
+    <w:lsdException w:name="table of authorities" w:semiHidden="1" w:unhideWhenUsed="1"/>
+    <w:lsdException w:name="macro" w:semiHidden="1" w:unhideWhenUsed="1"/>
+    <w:lsdException w:name="toa heading" w:semiHidden="1" w:unhideWhenUsed="1"/>
+    <w:lsdException w:name="List" w:semiHidden="1" w:unhideWhenUsed="1"/>
+    <w:lsdException w:name="List Bullet" w:semiHidden="1" w:unhideWhenUsed="1"/>
+    <w:lsdException w:name="List Number" w:semiHidden="1" w:unhideWhenUsed="1"/>
+    <w:lsdException w:name="List 2" w:semiHidden="1" w:unhideWhenUsed="1"/>
+    <w:lsdException w:name="List 3" w:semiHidden="1" w:unhideWhenUsed="1"/>
+    <w:lsdException w:name="List 4" w:semiHidden="1" w:unhideWhenUsed="1"/>
+    <w:lsdException w:name="List 5" w:semiHidden="1" w:unhideWhenUsed="1"/>
+    <w:lsdException w:name="List Bullet 2" w:semiHidden="1" w:unhideWhenUsed="1"/>
+    <w:lsdException w:name="List Bullet 3" w:semiHidden="1" w:unhideWhenUsed="1"/>
+    <w:lsdException w:name="List Bullet 4" w:semiHidden="1" w:unhideWhenUsed="1"/>
+    <w:lsdException w:name="List Bullet 5" w:semiHidden="1" w:unhideWhenUsed="1"/>
+    <w:lsdException w:name="List Number 2" w:semiHidden="1" w:unhideWhenUsed="1"/>
+    <w:lsdException w:name="List Number 3" w:semiHidden="1" w:unhideWhenUsed="1"/>
+    <w:lsdException w:name="List Number 4" w:semiHidden="1" w:unhideWhenUsed="1"/>
+    <w:lsdException w:name="List Number 5" w:semiHidden="1" w:unhideWhenUsed="1"/>
+    <w:lsdException w:name="Title" w:uiPriority="10" w:qFormat="1"/>
+    <w:lsdException w:name="Closing" w:semiHidden="1" w:unhideWhenUsed="1"/>
+    <w:lsdException w:name="Signature" w:semiHidden="1" w:unhideWhenUsed="1"/>
+    <w:lsdException w:name="Default Paragraph Font" w:semiHidden="1" w:uiPriority="1" w:unhideWhenUsed="1"/>
+    <w:lsdException w:name="Body Text" w:semiHidden="1" w:unhideWhenUsed="1"/>
+    <w:lsdException w:name="Body Text Indent" w:semiHidden="1" w:unhideWhenUsed="1"/>
+    <w:lsdException w:name="List Continue" w:semiHidden="1" w:unhideWhenUsed="1"/>
+    <w:lsdException w:name="List Continue 2" w:semiHidden="1" w:unhideWhenUsed="1"/>
+    <w:lsdException w:name="List Continue 3" w:semiHidden="1" w:unhideWhenUsed="1"/>
+    <w:lsdException w:name="List Continue 4" w:semiHidden="1" w:unhideWhenUsed="1"/>
+    <w:lsdException w:name="List Continue 5" w:semiHidden="1" w:unhideWhenUsed="1"/>
+    <w:lsdException w:name="Message Header" w:semiHidden="1" w:unhideWhenUsed="1"/>
+    <w:lsdException w:name="Subtitle" w:uiPriority="11" w:qFormat="1"/>
+    <w:lsdException w:name="Salutation" w:semiHidden="1" w:unhideWhenUsed="1"/>
+    <w:lsdException w:name="Date" w:semiHidden="1" w:unhideWhenUsed="1"/>
+    <w:lsdException w:name="Body Text First Indent" w:semiHidden="1" w:unhideWhenUsed="1"/>
+    <w:lsdException w:name="Body Text First Indent 2" w:semiHidden="1" w:unhideWhenUsed="1"/>
+    <w:lsdException w:name="Note Heading" w:semiHidden="1" w:unhideWhenUsed="1"/>
+    <w:lsdException w:name="Body Text 2" w:semiHidden="1" w:unhideWhenUsed="1"/>
+    <w:lsdException w:name="Body Text 3" w:semiHidden="1" w:unhideWhenUsed="1"/>
+    <w:lsdException w:name="Body Text Indent 2" w:semiHidden="1" w:unhideWhenUsed="1"/>
+    <w:lsdException w:name="Body Text Indent 3" w:semiHidden="1" w:unhideWhenUsed="1"/>
+    <w:lsdException w:name="Block Text" w:semiHidden="1" w:unhideWhenUsed="1"/>
+    <w:lsdException w:name="Hyperlink" w:semiHidden="1" w:unhideWhenUsed="1"/>
+    <w:lsdException w:name="FollowedHyperlink" w:semiHidden="1" w:unhideWhenUsed="1"/>
+    <w:lsdException w:name="Strong" w:uiPriority="22" w:qFormat="1"/>
+    <w:lsdException w:name="Emphasis" w:uiPriority="20" w:qFormat="1"/>
+    <w:lsdException w:name="Document Map" w:semiHidden="1" w:unhideWhenUsed="1"/>
+    <w:lsdException w:name="Plain Text" w:semiHidden="1" w:unhideWhenUsed="1"/>
+    <w:lsdException w:name="E-mail Signature" w:semiHidden="1" w:unhideWhenUsed="1"/>
+    <w:lsdException w:name="HTML Top of Form" w:semiHidden="1" w:unhideWhenUsed="1"/>
+    <w:lsdException w:name="HTML Bottom of Form" w:semiHidden="1" w:unhideWhenUsed="1"/>
+    <w:lsdException w:name="Normal (Web)" w:semiHidden="1" w:unhideWhenUsed="1"/>
+    <w:lsdException w:name="HTML Acronym" w:semiHidden="1" w:unhideWhenUsed="1"/>
+    <w:lsdException w:name="HTML Address" w:semiHidden="1" w:unhideWhenUsed="1"/>
+    <w:lsdException w:name="HTML Cite" w:semiHidden="1" w:unhideWhenUsed="1"/>
+    <w:lsdException w:name="HTML Code" w:semiHidden="1" w:unhideWhenUsed="1"/>
+    <w:lsdException w:name="HTML Definition" w:semiHidden="1" w:unhideWhenUsed="1"/>
+    <w:lsdException w:name="HTML Keyboard" w:semiHidden="1" w:unhideWhenUsed="1"/>
+    <w:lsdException w:name="HTML Preformatted" w:semiHidden="1" w:unhideWhenUsed="1"/>
+    <w:lsdException w:name="HTML Sample" w:semiHidden="1" w:unhideWhenUsed="1"/>
+    <w:lsdException w:name="HTML Typewriter" w:semiHidden="1" w:unhideWhenUsed="1"/>
+    <w:lsdException w:name="HTML Variable" w:semiHidden="1" w:unhideWhenUsed="1"/>
+    <w:lsdException w:name="Normal Table" w:semiHidden="1" w:unhideWhenUsed="1"/>
+    <w:lsdException w:name="annotation subject" w:semiHidden="1" w:unhideWhenUsed="1"/>
+    <w:lsdException w:name="No List" w:semiHidden="1" w:unhideWhenUsed="1"/>
+    <w:lsdException w:name="Outline List 1" w:semiHidden="1" w:unhideWhenUsed="1"/>
+    <w:lsdException w:name="Outline List 2" w:semiHidden="1" w:unhideWhenUsed="1"/>
+    <w:lsdException w:name="Outline List 3" w:semiHidden="1" w:unhideWhenUsed="1"/>
+    <w:lsdException w:name="Table Simple 1" w:semiHidden="1" w:unhideWhenUsed="1"/>
+    <w:lsdException w:name="Table Simple 2" w:semiHidden="1" w:unhideWhenUsed="1"/>
+    <w:lsdException w:name="Table Simple 3" w:semiHidden="1" w:unhideWhenUsed="1"/>
+    <w:lsdException w:name="Table Classic 1" w:semiHidden="1" w:unhideWhenUsed="1"/>
+    <w:lsdException w:name="Table Classic 2" w:semiHidden="1" w:unhideWhenUsed="1"/>
+    <w:lsdException w:name="Table Classic 3" w:semiHidden="1" w:unhideWhenUsed="1"/>
+    <w:lsdException w:name="Table Classic 4" w:semiHidden="1" w:unhideWhenUsed="1"/>
+    <w:lsdException w:name="Table Colorful 1" w:semiHidden="1" w:unhideWhenUsed="1"/>
+    <w:lsdException w:name="Table Colorful 2" w:semiHidden="1" w:unhideWhenUsed="1"/>
+    <w:lsdException w:name="Table Colorful 3" w:semiHidden="1" w:unhideWhenUsed="1"/>
+    <w:lsdException w:name="Table Columns 1" w:semiHidden="1" w:unhideWhenUsed="1"/>
+    <w:lsdException w:name="Table Columns 2" w:semiHidden="1" w:unhideWhenUsed="1"/>
+    <w:lsdException w:name="Table Columns 3" w:semiHidden="1" w:unhideWhenUsed="1"/>
+    <w:lsdException w:name="Table Columns 4" w:semiHidden="1" w:unhideWhenUsed="1"/>
+    <w:lsdException w:name="Table Columns 5" w:semiHidden="1" w:unhideWhenUsed="1"/>
+    <w:lsdException w:name="Table Grid 1" w:semiHidden="1" w:unhideWhenUsed="1"/>
+    <w:lsdException w:name="Table Grid 2" w:semiHidden="1" w:unhideWhenUsed="1"/>
+    <w:lsdException w:name="Table Grid 3" w:semiHidden="1" w:unhideWhenUsed="1"/>
+    <w:lsdException w:name="Table Grid 4" w:semiHidden="1" w:unhideWhenUsed="1"/>
+    <w:lsdException w:name="Table Grid 5" w:semiHidden="1" w:unhideWhenUsed="1"/>
+    <w:lsdException w:name="Table Grid 6" w:semiHidden="1" w:unhideWhenUsed="1"/>
+    <w:lsdException w:name="Table Grid 7" w:semiHidden="1" w:unhideWhenUsed="1"/>
+    <w:lsdException w:name="Table Grid 8" w:semiHidden="1" w:unhideWhenUsed="1"/>
+    <w:lsdException w:name="Table List 1" w:semiHidden="1" w:unhideWhenUsed="1"/>
+    <w:lsdException w:name="Table List 2" w:semiHidden="1" w:unhideWhenUsed="1"/>
+    <w:lsdException w:name="Table List 3" w:semiHidden="1" w:unhideWhenUsed="1"/>
+    <w:lsdException w:name="Table List 4" w:semiHidden="1" w:unhideWhenUsed="1"/>
+    <w:lsdException w:name="Table List 5" w:semiHidden="1" w:unhideWhenUsed="1"/>
+    <w:lsdException w:name="Table List 6" w:semiHidden="1" w:unhideWhenUsed="1"/>
+    <w:lsdException w:name="Table List 7" w:semiHidden="1" w:unhideWhenUsed="1"/>
+    <w:lsdException w:name="Table List 8" w:semiHidden="1" w:unhideWhenUsed="1"/>
+    <w:lsdException w:name="Table 3D effects 1" w:semiHidden="1" w:unhideWhenUsed="1"/>
+    <w:lsdException w:name="Table 3D effects 2" w:semiHidden="1" w:unhideWhenUsed="1"/>
+    <w:lsdException w:name="Table 3D effects 3" w:semiHidden="1" w:unhideWhenUsed="1"/>
+    <w:lsdException w:name="Table Contemporary" w:semiHidden="1" w:unhideWhenUsed="1"/>
+    <w:lsdException w:name="Table Elegant" w:semiHidden="1" w:unhideWhenUsed="1"/>
+    <w:lsdException w:name="Table Professional" w:semiHidden="1" w:unhideWhenUsed="1"/>
+    <w:lsdException w:name="Table Subtle 1" w:semiHidden="1" w:unhideWhenUsed="1"/>
+    <w:lsdException w:name="Table Subtle 2" w:semiHidden="1" w:unhideWhenUsed="1"/>
+    <w:lsdException w:name="Table Web 1" w:semiHidden="1" w:unhideWhenUsed="1"/>
+    <w:lsdException w:name="Table Web 2" w:semiHidden="1" w:unhideWhenUsed="1"/>
+    <w:lsdException w:name="Table Web 3" w:semiHidden="1" w:unhideWhenUsed="1"/>
+    <w:lsdException w:name="Balloon Text" w:semiHidden="1" w:unhideWhenUsed="1"/>
+    <w:lsdException w:name="Table Grid" w:uiPriority="59"/>
+    <w:lsdException w:name="Table Theme" w:semiHidden="1" w:unhideWhenUsed="1"/>
+    <w:lsdException w:name="Placeholder Text" w:semiHidden="1"/>
+    <w:lsdException w:name="No Spacing" w:uiPriority="1" w:qFormat="1"/>
+    <w:lsdException w:name="Light Shading" w:uiPriority="60"/>
+    <w:lsdException w:name="Light List" w:uiPriority="61"/>
+    <w:lsdException w:name="Light Grid" w:uiPriority="62"/>
+    <w:lsdException w:name="Medium Shading 1" w:uiPriority="63"/>
+    <w:lsdException w:name="Medium Shading 2" w:uiPriority="64"/>
+    <w:lsdException w:name="Medium List 1" w:uiPriority="65"/>
+    <w:lsdException w:name="Medium List 2" w:uiPriority="66"/>
+    <w:lsdException w:name="Medium Grid 1" w:uiPriority="67"/>
+    <w:lsdException w:name="Medium Grid 2" w:uiPriority="68"/>
+    <w:lsdException w:name="Medium Grid 3" w:uiPriority="69"/>
+    <w:lsdException w:name="Dark List" w:uiPriority="70"/>
+    <w:lsdException w:name="Colorful Shading" w:uiPriority="71"/>
+    <w:lsdException w:name="Colorful List" w:uiPriority="72"/>
+    <w:lsdException w:name="Colorful Grid" w:uiPriority="73"/>
+    <w:lsdException w:name="Light Shading Accent 1" w:uiPriority="60"/>
+    <w:lsdException w:name="Light List Accent 1" w:uiPriority="61"/>
+    <w:lsdException w:name="Light Grid Accent 1" w:uiPriority="62"/>
+    <w:lsdException w:name="Medium Shading 1 Accent 1" w:uiPriority="63"/>
+    <w:lsdException w:name="Medium Shading 2 Accent 1" w:uiPriority="64"/>
+    <w:lsdException w:name="Medium List 1 Accent 1" w:uiPriority="65"/>
+    <w:lsdException w:name="Revision" w:semiHidden="1"/>
+    <w:lsdException w:name="List Paragraph" w:uiPriority="34" w:qFormat="1"/>
+    <w:lsdException w:name="Quote" w:uiPriority="29" w:qFormat="1"/>
+    <w:lsdException w:name="Intense Quote" w:uiPriority="30" w:qFormat="1"/>
+    <w:lsdException w:name="Medium List 2 Accent 1" w:uiPriority="66"/>
+    <w:lsdException w:name="Medium Grid 1 Accent 1" w:uiPriority="67"/>
+    <w:lsdException w:name="Medium Grid 2 Accent 1" w:uiPriority="68"/>
+    <w:lsdException w:name="Medium Grid 3 Accent 1" w:uiPriority="69"/>
+    <w:lsdException w:name="Dark List Accent 1" w:uiPriority="70"/>
+    <w:lsdException w:name="Colorful Shading Accent 1" w:uiPriority="71"/>
+    <w:lsdException w:name="Colorful List Accent 1" w:uiPriority="72"/>
+    <w:lsdException w:name="Colorful Grid Accent 1" w:uiPriority="73"/>
+    <w:lsdException w:name="Light Shading Accent 2" w:uiPriority="60"/>
+    <w:lsdException w:name="Light List Accent 2" w:uiPriority="61"/>
+    <w:lsdException w:name="Light Grid Accent 2" w:uiPriority="62"/>
+    <w:lsdException w:name="Medium Shading 1 Accent 2" w:uiPriority="63"/>
+    <w:lsdException w:name="Medium Shading 2 Accent 2" w:uiPriority="64"/>
+    <w:lsdException w:name="Medium List 1 Accent 2" w:uiPriority="65"/>
+    <w:lsdException w:name="Medium List 2 Accent 2" w:uiPriority="66"/>
+    <w:lsdException w:name="Medium Grid 1 Accent 2" w:uiPriority="67"/>
+    <w:lsdException w:name="Medium Grid 2 Accent 2" w:uiPriority="68"/>
+    <w:lsdException w:name="Medium Grid 3 Accent 2" w:uiPriority="69"/>
+    <w:lsdException w:name="Dark List Accent 2" w:uiPriority="70"/>
+    <w:lsdException w:name="Colorful Shading Accent 2" w:uiPriority="71"/>
+    <w:lsdException w:name="Colorful List Accent 2" w:uiPriority="72"/>
+    <w:lsdException w:name="Colorful Grid Accent 2" w:uiPriority="73"/>
+    <w:lsdException w:name="Light Shading Accent 3" w:uiPriority="60"/>
+    <w:lsdException w:name="Light List Accent 3" w:uiPriority="61"/>
+    <w:lsdException w:name="Light Grid Accent 3" w:uiPriority="62"/>
+    <w:lsdException w:name="Medium Shading 1 Accent 3" w:uiPriority="63"/>
+    <w:lsdException w:name="Medium Shading 2 Accent 3" w:uiPriority="64"/>
+    <w:lsdException w:name="Medium List 1 Accent 3" w:uiPriority="65"/>
+    <w:lsdException w:name="Medium List 2 Accent 3" w:uiPriority="66"/>
+    <w:lsdException w:name="Medium Grid 1 Accent 3" w:uiPriority="67"/>
+    <w:lsdException w:name="Medium Grid 2 Accent 3" w:uiPriority="68"/>
+    <w:lsdException w:name="Medium Grid 3 Accent 3" w:uiPriority="69"/>
+    <w:lsdException w:name="Dark List Accent 3" w:uiPriority="70"/>
+    <w:lsdException w:name="Colorful Shading Accent 3" w:uiPriority="71"/>
+    <w:lsdException w:name="Colorful List Accent 3" w:uiPriority="72"/>
+    <w:lsdException w:name="Colorful Grid Accent 3" w:uiPriority="73"/>
+    <w:lsdException w:name="Light Shading Accent 4" w:uiPriority="60"/>
+    <w:lsdException w:name="Light List Accent 4" w:uiPriority="61"/>
+    <w:lsdException w:name="Light Grid Accent 4" w:uiPriority="62"/>
+    <w:lsdException w:name="Medium Shading 1 Accent 4" w:uiPriority="63"/>
+    <w:lsdException w:name="Medium Shading 2 Accent 4" w:uiPriority="64"/>
+    <w:lsdException w:name="Medium List 1 Accent 4" w:uiPriority="65"/>
+    <w:lsdException w:name="Medium List 2 Accent 4" w:uiPriority="66"/>
+    <w:lsdException w:name="Medium Grid 1 Accent 4" w:uiPriority="67"/>
+    <w:lsdException w:name="Medium Grid 2 Accent 4" w:uiPriority="68"/>
+    <w:lsdException w:name="Medium Grid 3 Accent 4" w:uiPriority="69"/>
+    <w:lsdException w:name="Dark List Accent 4" w:uiPriority="70"/>
+    <w:lsdException w:name="Colorful Shading Accent 4" w:uiPriority="71"/>
+    <w:lsdException w:name="Colorful List Accent 4" w:uiPriority="72"/>
+    <w:lsdException w:name="Colorful Grid Accent 4" w:uiPriority="73"/>
+    <w:lsdException w:name="Light Shading Accent 5" w:uiPriority="60"/>
+    <w:lsdException w:name="Light List Accent 5" w:uiPriority="61"/>
+    <w:lsdException w:name="Light Grid Accent 5" w:uiPriority="62"/>
+    <w:lsdException w:name="Medium Shading 1 Accent 5" w:uiPriority="63"/>
+    <w:lsdException w:name="Medium Shading 2 Accent 5" w:uiPriority="64"/>
+    <w:lsdException w:name="Medium List 1 Accent 5" w:uiPriority="65"/>
+    <w:lsdException w:name="Medium List 2 Accent 5" w:uiPriority="66"/>
+    <w:lsdException w:name="Medium Grid 1 Accent 5" w:uiPriority="67"/>
+    <w:lsdException w:name="Medium Grid 2 Accent 5" w:uiPriority="68"/>
+    <w:lsdException w:name="Medium Grid 3 Accent 5" w:uiPriority="69"/>
+    <w:lsdException w:name="Dark List Accent 5" w:uiPriority="70"/>
+    <w:lsdException w:name="Colorful Shading Accent 5" w:uiPriority="71"/>
+    <w:lsdException w:name="Colorful List Accent 5" w:uiPriority="72"/>
+    <w:lsdException w:name="Colorful Grid Accent 5" w:uiPriority="73"/>
+    <w:lsdException w:name="Light Shading Accent 6" w:uiPriority="60"/>
+    <w:lsdException w:name="Light List Accent 6" w:uiPriority="61"/>
+    <w:lsdException w:name="Light Grid Accent 6" w:uiPriority="62"/>
+    <w:lsdException w:name="Medium Shading 1 Accent 6" w:uiPriority="63"/>
+    <w:lsdException w:name="Medium Shading 2 Accent 6" w:uiPriority="64"/>
+    <w:lsdException w:name="Medium List 1 Accent 6" w:uiPriority="65"/>
+    <w:lsdException w:name="Medium List 2 Accent 6" w:uiPriority="66"/>
+    <w:lsdException w:name="Medium Grid 1 Accent 6" w:uiPriority="67"/>
+    <w:lsdException w:name="Medium Grid 2 Accent 6" w:uiPriority="68"/>
+    <w:lsdException w:name="Medium Grid 3 Accent 6" w:uiPriority="69"/>
+    <w:lsdException w:name="Dark List Accent 6" w:uiPriority="70"/>
+    <w:lsdException w:name="Colorful Shading Accent 6" w:uiPriority="71"/>
+    <w:lsdException w:name="Colorful List Accent 6" w:uiPriority="72"/>
+    <w:lsdException w:name="Colorful Grid Accent 6" w:uiPriority="73"/>
+    <w:lsdException w:name="Subtle Emphasis" w:uiPriority="19" w:qFormat="1"/>
+    <w:lsdException w:name="Intense Emphasis" w:uiPriority="21" w:qFormat="1"/>
+    <w:lsdException w:name="Subtle Reference" w:uiPriority="31" w:qFormat="1"/>
+    <w:lsdException w:name="Intense Reference" w:uiPriority="32" w:qFormat="1"/>
+    <w:lsdException w:name="Book Title" w:uiPriority="33" w:qFormat="1"/>
+    <w:lsdException w:name="Bibliography" w:semiHidden="1" w:uiPriority="37" w:unhideWhenUsed="1"/>
+    <w:lsdException w:name="TOC Heading" w:semiHidden="1" w:uiPriority="39" w:unhideWhenUsed="1" w:qFormat="1"/>
+    <w:lsdException w:name="Plain Table 1" w:uiPriority="41"/>
+    <w:lsdException w:name="Plain Table 2" w:uiPriority="42"/>
+    <w:lsdException w:name="Plain Table 3" w:uiPriority="43"/>
+    <w:lsdException w:name="Plain Table 4" w:uiPriority="44"/>
+    <w:lsdException w:name="Plain Table 5" w:uiPriority="45"/>
+    <w:lsdException w:name="Grid Table Light" w:uiPriority="40"/>
+    <w:lsdException w:name="Grid Table 1 Light" w:uiPriority="46"/>
+    <w:lsdException w:name="Grid Table 2" w:uiPriority="47"/>
+    <w:lsdException w:name="Grid Table 3" w:uiPriority="48"/>
+    <w:lsdException w:name="Grid Table 4" w:uiPriority="49"/>
+    <w:lsdException w:name="Grid Table 5 Dark" w:uiPriority="50"/>
+    <w:lsdException w:name="Grid Table 6 Colorful" w:uiPriority="51"/>
+    <w:lsdException w:name="Grid Table 7 Colorful" w:uiPriority="52"/>
+    <w:lsdException w:name="Grid Table 1 Light Accent 1" w:uiPriority="46"/>
+    <w:lsdException w:name="Grid Table 2 Accent 1" w:uiPriority="47"/>
+    <w:lsdException w:name="Grid Table 3 Accent 1" w:uiPriority="48"/>
+    <w:lsdException w:name="Grid Table 4 Accent 1" w:uiPriority="49"/>
+    <w:lsdException w:name="Grid Table 5 Dark Accent 1" w:uiPriority="50"/>
+    <w:lsdException w:name="Grid Table 6 Colorful Accent 1" w:uiPriority="51"/>
+    <w:lsdException w:name="Grid Table 7 Colorful Accent 1" w:uiPriority="52"/>
+    <w:lsdException w:name="Grid Table 1 Light Accent 2" w:uiPriority="46"/>
+    <w:lsdException w:name="Grid Table 2 Accent 2" w:uiPriority="47"/>
+    <w:lsdException w:name="Grid Table 3 Accent 2" w:uiPriority="48"/>
+    <w:lsdException w:name="Grid Table 4 Accent 2" w:uiPriority="49"/>
+    <w:lsdException w:name="Grid Table 5 Dark Accent 2" w:uiPriority="50"/>
+    <w:lsdException w:name="Grid Table 6 Colorful Accent 2" w:uiPriority="51"/>
+    <w:lsdException w:name="Grid Table 7 Colorful Accent 2" w:uiPriority="52"/>
+    <w:lsdException w:name="Grid Table 1 Light Accent 3" w:uiPriority="46"/>
+    <w:lsdException w:name="Grid Table 2 Accent 3" w:uiPriority="47"/>
+    <w:lsdException w:name="Grid Table 3 Accent 3" w:uiPriority="48"/>
+    <w:lsdException w:name="Grid Table 4 Accent 3" w:uiPriority="49"/>
+    <w:lsdException w:name="Grid Table 5 Dark Accent 3" w:uiPriority="50"/>
+    <w:lsdException w:name="Grid Table 6 Colorful Accent 3" w:uiPriority="51"/>
+    <w:lsdException w:name="Grid Table 7 Colorful Accent 3" w:uiPriority="52"/>
+    <w:lsdException w:name="Grid Table 1 Light Accent 4" w:uiPriority="46"/>
+    <w:lsdException w:name="Grid Table 2 Accent 4" w:uiPriority="47"/>
+    <w:lsdException w:name="Grid Table 3 Accent 4" w:uiPriority="48"/>
+    <w:lsdException w:name="Grid Table 4 Accent 4" w:uiPriority="49"/>
+    <w:lsdException w:name="Grid Table 5 Dark Accent 4" w:uiPriority="50"/>
+    <w:lsdException w:name="Grid Table 6 Colorful Accent 4" w:uiPriority="51"/>
+    <w:lsdException w:name="Grid Table 7 Colorful Accent 4" w:uiPriority="52"/>
+    <w:lsdException w:name="Grid Table 1 Light Accent 5" w:uiPriority="46"/>
+    <w:lsdException w:name="Grid Table 2 Accent 5" w:uiPriority="47"/>
+    <w:lsdException w:name="Grid Table 3 Accent 5" w:uiPriority="48"/>
+    <w:lsdException w:name="Grid Table 4 Accent 5" w:uiPriority="49"/>
+    <w:lsdException w:name="Grid Table 5 Dark Accent 5" w:uiPriority="50"/>
+    <w:lsdException w:name="Grid Table 6 Colorful Accent 5" w:uiPriority="51"/>
+    <w:lsdException w:name="Grid Table 7 Colorful Accent 5" w:uiPriority="52"/>
+    <w:lsdException w:name="Grid Table 1 Light Accent 6" w:uiPriority="46"/>
+    <w:lsdException w:name="Grid Table 2 Accent 6" w:uiPriority="47"/>
+    <w:lsdException w:name="Grid Table 3 Accent 6" w:uiPriority="48"/>
+    <w:lsdException w:name="Grid Table 4 Accent 6" w:uiPriority="49"/>
+    <w:lsdException w:name="Grid Table 5 Dark Accent 6" w:uiPriority="50"/>
+    <w:lsdException w:name="Grid Table 6 Colorful Accent 6" w:uiPriority="51"/>
+    <w:lsdException w:name="Grid Table 7 Colorful Accent 6" w:uiPriority="52"/>
+    <w:lsdException w:name="List Table 1 Light" w:uiPriority="46"/>
+    <w:lsdException w:name="List Table 2" w:uiPriority="47"/>
+    <w:lsdException w:name="List Table 3" w:uiPriority="48"/>
+    <w:lsdException w:name="List Table 4" w:uiPriority="49"/>
+    <w:lsdException w:name="List Table 5 Dark" w:uiPriority="50"/>
+    <w:lsdException w:name="List Table 6 Colorful" w:uiPriority="51"/>
+    <w:lsdException w:name="List Table 7 Colorful" w:uiPriority="52"/>
+    <w:lsdException w:name="List Table 1 Light Accent 1" w:uiPriority="46"/>
+    <w:lsdException w:name="List Table 2 Accent 1" w:uiPriority="47"/>
+    <w:lsdException w:name="List Table 3 Accent 1" w:uiPriority="48"/>
+    <w:lsdException w:name="List Table 4 Accent 1" w:uiPriority="49"/>
+    <w:lsdException w:name="List Table 5 Dark Accent 1" w:uiPriority="50"/>
+    <w:lsdException w:name="List Table 6 Colorful Accent 1" w:uiPriority="51"/>
+    <w:lsdException w:name="List Table 7 Colorful Accent 1" w:uiPriority="52"/>
+    <w:lsdException w:name="List Table 1 Light Accent 2" w:uiPriority="46"/>
+    <w:lsdException w:name="List Table 2 Accent 2" w:uiPriority="47"/>
+    <w:lsdException w:name="List Table 3 Accent 2" w:uiPriority="48"/>
+    <w:lsdException w:name="List Table 4 Accent 2" w:uiPriority="49"/>
+    <w:lsdException w:name="List Table 5 Dark Accent 2" w:uiPriority="50"/>
+    <w:lsdException w:name="List Table 6 Colorful Accent 2" w:uiPriority="51"/>
+    <w:lsdException w:name="List Table 7 Colorful Accent 2" w:uiPriority="52"/>
+    <w:lsdException w:name="List Table 1 Light Accent 3" w:uiPriority="46"/>
+    <w:lsdException w:name="List Table 2 Accent 3" w:uiPriority="47"/>
+    <w:lsdException w:name="List Table 3 Accent 3" w:uiPriority="48"/>
+    <w:lsdException w:name="List Table 4 Accent 3" w:uiPriority="49"/>
+    <w:lsdException w:name="List Table 5 Dark Accent 3" w:uiPriority="50"/>
+    <w:lsdException w:name="List Table 6 Colorful Accent 3" w:uiPriority="51"/>
+    <w:lsdException w:name="List Table 7 Colorful Accent 3" w:uiPriority="52"/>
+    <w:lsdException w:name="List Table 1 Light Accent 4" w:uiPriority="46"/>
+    <w:lsdException w:name="List Table 2 Accent 4" w:uiPriority="47"/>
+    <w:lsdException w:name="List Table 3 Accent 4" w:uiPriority="48"/>
+    <w:lsdException w:name="List Table 4 Accent 4" w:uiPriority="49"/>
+    <w:lsdException w:name="List Table 5 Dark Accent 4" w:uiPriority="50"/>
+    <w:lsdException w:name="List Table 6 Colorful Accent 4" w:uiPriority="51"/>
+    <w:lsdException w:name="List Table 7 Colorful Accent 4" w:uiPriority="52"/>
+    <w:lsdException w:name="List Table 1 Light Accent 5" w:uiPriority="46"/>
+    <w:lsdException w:name="List Table 2 Accent 5" w:uiPriority="47"/>
+    <w:lsdException w:name="List Table 3 Accent 5" w:uiPriority="48"/>
+    <w:lsdException w:name="List Table 4 Accent 5" w:uiPriority="49"/>
+    <w:lsdException w:name="List Table 5 Dark Accent 5" w:uiPriority="50"/>
+    <w:lsdException w:name="List Table 6 Colorful Accent 5" w:uiPriority="51"/>
+    <w:lsdException w:name="List Table 7 Colorful Accent 5" w:uiPriority="52"/>
+    <w:lsdException w:name="List Table 1 Light Accent 6" w:uiPriority="46"/>
+    <w:lsdException w:name="List Table 2 Accent 6" w:uiPriority="47"/>
+    <w:lsdException w:name="List Table 3 Accent 6" w:uiPriority="48"/>
+    <w:lsdException w:name="List Table 4 Accent 6" w:uiPriority="49"/>
+    <w:lsdException w:name="List Table 5 Dark Accent 6" w:uiPriority="50"/>
+    <w:lsdException w:name="List Table 6 Colorful Accent 6" w:uiPriority="51"/>
+    <w:lsdException w:name="List Table 7 Colorful Accent 6" w:uiPriority="52"/>
   </w:latentStyles>
   <w:style w:type="paragraph" w:default="1" w:styleId="a">
     <w:name w:val="Normal"/>
@@ -1012,7 +1281,6 @@
     <w:uiPriority w:val="99"/>
     <w:semiHidden/>
     <w:unhideWhenUsed/>
-    <w:qFormat/>
     <w:tblPr>
       <w:tblInd w:w="0" w:type="dxa"/>
       <w:tblCellMar>
@@ -1080,7 +1348,7 @@
     </w:rPr>
   </w:style>
   <w:style w:type="character" w:customStyle="1" w:styleId="a5">
-    <w:name w:val="Название Знак"/>
+    <w:name w:val="Заголовок Знак"/>
     <w:basedOn w:val="a0"/>
     <w:link w:val="a4"/>
     <w:uiPriority w:val="10"/>

--- a/doc/ТЗ.docx
+++ b/doc/ТЗ.docx
@@ -61,18 +61,22 @@
         <w:t>Курьер</w:t>
       </w:r>
     </w:p>
+    <w:p>
+      <w:pPr>
+        <w:pStyle w:val="a3"/>
+        <w:numPr>
+          <w:ilvl w:val="0"/>
+          <w:numId w:val="5"/>
+        </w:numPr>
+      </w:pPr>
+      <w:r>
+        <w:t>Админ</w:t>
+      </w:r>
+    </w:p>
     <w:p/>
     <w:p>
       <w:r>
-        <w:t xml:space="preserve">Заказывать пиццу можно и </w:t>
-      </w:r>
-      <w:proofErr w:type="spellStart"/>
-      <w:r>
-        <w:t>анонимусам</w:t>
-      </w:r>
-      <w:proofErr w:type="spellEnd"/>
-      <w:r>
-        <w:t>.</w:t>
+        <w:t>Заказывать пиццу можно и анонимусам.</w:t>
       </w:r>
     </w:p>
     <w:p>
@@ -88,6 +92,11 @@
     <w:p>
       <w:r>
         <w:t>Курьер — забирает пиццу, доставляет клиенту, принимает оплату.</w:t>
+      </w:r>
+    </w:p>
+    <w:p>
+      <w:r>
+        <w:t>Админ — создаёт и редактирует пиццу.</w:t>
       </w:r>
     </w:p>
     <w:p/>
@@ -145,15 +154,7 @@
     </w:p>
     <w:p>
       <w:r>
-        <w:t xml:space="preserve">Внизу страницы находятся инфа о компании + </w:t>
-      </w:r>
-      <w:proofErr w:type="spellStart"/>
-      <w:r>
-        <w:t>копирайты</w:t>
-      </w:r>
-      <w:proofErr w:type="spellEnd"/>
-      <w:r>
-        <w:t>.</w:t>
+        <w:t>Внизу страницы находятся инфа о компании + копирайты.</w:t>
       </w:r>
     </w:p>
     <w:p>
@@ -212,6 +213,7 @@
         <w:jc w:val="center"/>
       </w:pPr>
       <w:r>
+        <w:lastRenderedPageBreak/>
         <w:t>Корзина</w:t>
       </w:r>
     </w:p>
@@ -238,7 +240,6 @@
         <w:jc w:val="center"/>
       </w:pPr>
       <w:r>
-        <w:lastRenderedPageBreak/>
         <w:t>Доставка</w:t>
       </w:r>
     </w:p>
@@ -253,7 +254,15 @@
         <w:t>сом, выбором оплаты.</w:t>
       </w:r>
       <w:r>
-        <w:t xml:space="preserve"> Кнопка "Заказать"</w:t>
+        <w:t xml:space="preserve"> Кнопка "</w:t>
+      </w:r>
+      <w:r>
+        <w:t>К оплате</w:t>
+      </w:r>
+      <w:bookmarkStart w:id="0" w:name="_GoBack"/>
+      <w:bookmarkEnd w:id="0"/>
+      <w:r>
+        <w:t>"</w:t>
       </w:r>
       <w:r>
         <w:t>.</w:t>
@@ -265,32 +274,18 @@
         <w:jc w:val="center"/>
       </w:pPr>
       <w:r>
-        <w:t>Результат заказа</w:t>
-      </w:r>
-    </w:p>
-    <w:p>
-      <w:r>
-        <w:t>Сообщение об успехе сохранения заказа.</w:t>
-      </w:r>
-    </w:p>
-    <w:p>
-      <w:r>
-        <w:t>Краткий список заказанного.</w:t>
-      </w:r>
-    </w:p>
-    <w:p>
-      <w:r>
-        <w:t>Информация о доставке.</w:t>
-      </w:r>
-    </w:p>
-    <w:p>
-      <w:r>
-        <w:t>Стоимость заказа.</w:t>
-      </w:r>
-    </w:p>
-    <w:p>
-      <w:r>
-        <w:t>Начисленные баллы.</w:t>
+        <w:t>Оплата</w:t>
+      </w:r>
+    </w:p>
+    <w:p>
+      <w:r>
+        <w:t xml:space="preserve">Поля с выбором варианта оплаты, номер карты, дата, имя владельца или самовывоз с адресом самовывоза. </w:t>
+      </w:r>
+      <w:r>
+        <w:t>Кнопка "Заказать</w:t>
+      </w:r>
+      <w:r>
+        <w:t>»</w:t>
       </w:r>
     </w:p>
     <w:p>
@@ -299,6 +294,40 @@
         <w:jc w:val="center"/>
       </w:pPr>
       <w:r>
+        <w:t>Результат заказа</w:t>
+      </w:r>
+    </w:p>
+    <w:p>
+      <w:r>
+        <w:t>Сообщение об успехе сохранения заказа.</w:t>
+      </w:r>
+    </w:p>
+    <w:p>
+      <w:r>
+        <w:t>Краткий список заказанного.</w:t>
+      </w:r>
+    </w:p>
+    <w:p>
+      <w:r>
+        <w:t>Информация о доставке.</w:t>
+      </w:r>
+    </w:p>
+    <w:p>
+      <w:r>
+        <w:t>Стоимость заказа.</w:t>
+      </w:r>
+    </w:p>
+    <w:p>
+      <w:r>
+        <w:t>Начисленные баллы.</w:t>
+      </w:r>
+    </w:p>
+    <w:p>
+      <w:pPr>
+        <w:pStyle w:val="2"/>
+        <w:jc w:val="center"/>
+      </w:pPr>
+      <w:r>
         <w:t>Личный кабинет</w:t>
       </w:r>
     </w:p>
@@ -307,13 +336,17 @@
         <w:ind w:firstLine="426"/>
       </w:pPr>
       <w:r>
-        <w:t>Клиент в личном кабинете может посмотреть</w:t>
+        <w:t>Клиент в личном кабинете может</w:t>
+      </w:r>
+      <w:r>
+        <w:t xml:space="preserve"> посмотреть/редактировать свои данные</w:t>
+      </w:r>
+      <w:r>
+        <w:t xml:space="preserve"> посмотреть</w:t>
       </w:r>
       <w:r>
         <w:t xml:space="preserve"> свои бонусные баллы и историю заказов. Так же некоторую инфу о действующих заказах.</w:t>
       </w:r>
-      <w:bookmarkStart w:id="0" w:name="_GoBack"/>
-      <w:bookmarkEnd w:id="0"/>
     </w:p>
     <w:p>
       <w:pPr>
